--- a/doc/capstone-w4-status-report.docx
+++ b/doc/capstone-w4-status-report.docx
@@ -278,7 +278,17 @@
                 <w:sz w:val="22"/>
                 <w:szCs w:val="22"/>
               </w:rPr>
-              <w:t>13</w:t>
+              <w:t>1</w:t>
+            </w:r>
+            <w:r>
+              <w:rPr>
+                <w:rFonts w:cs="Arial"/>
+                <w:i/>
+                <w:iCs/>
+                <w:sz w:val="22"/>
+                <w:szCs w:val="22"/>
+              </w:rPr>
+              <w:t>4</w:t>
             </w:r>
             <w:r>
               <w:rPr>
@@ -745,6 +755,24 @@
         </w:rPr>
         <w:t>Lyu Ji</w:t>
       </w:r>
+      <w:r>
+        <w:rPr>
+          <w:rFonts w:eastAsia="Calibri" w:cs="Calibri"/>
+          <w:i/>
+          <w:iCs/>
+          <w:sz w:val="22"/>
+          <w:szCs w:val="22"/>
+        </w:rPr>
+        <w:t xml:space="preserve">: </w:t>
+      </w:r>
+      <w:r>
+        <w:rPr>
+          <w:rFonts w:eastAsia="Calibri" w:cs="Calibri"/>
+          <w:sz w:val="22"/>
+          <w:szCs w:val="22"/>
+        </w:rPr>
+        <w:t>Implemented various features and fixed, including theme toggle, Google sign-in, and backend integration.</w:t>
+      </w:r>
     </w:p>
     <w:p>
       <w:pPr>
@@ -1502,6 +1530,7 @@
           <w:sz w:val="22"/>
           <w:szCs w:val="22"/>
         </w:rPr>
+        <w:lastRenderedPageBreak/>
         <w:t>d823898</w:t>
       </w:r>
       <w:r>
@@ -1535,7 +1564,6 @@
           <w:sz w:val="22"/>
           <w:szCs w:val="22"/>
         </w:rPr>
-        <w:lastRenderedPageBreak/>
         <w:t>f76f884</w:t>
       </w:r>
       <w:r>
@@ -1629,6 +1657,14 @@
         </w:rPr>
         <w:t>Jiayi Song</w:t>
       </w:r>
+      <w:r>
+        <w:rPr>
+          <w:rFonts w:eastAsia="Calibri" w:cs="Calibri"/>
+          <w:sz w:val="22"/>
+          <w:szCs w:val="22"/>
+        </w:rPr>
+        <w:t>: Connected backedn functionalities and refined UI elements</w:t>
+      </w:r>
     </w:p>
     <w:p>
       <w:pPr>
@@ -2020,6 +2056,14 @@
           <w:szCs w:val="22"/>
         </w:rPr>
         <w:t>Yuxing Wan</w:t>
+      </w:r>
+      <w:r>
+        <w:rPr>
+          <w:rFonts w:eastAsia="Calibri" w:cs="Calibri"/>
+          <w:sz w:val="22"/>
+          <w:szCs w:val="22"/>
+        </w:rPr>
+        <w:t>: Create utility file and scripts for testing and improving accessibility</w:t>
       </w:r>
     </w:p>
     <w:p>
@@ -3454,7 +3498,6 @@
           <w:sz w:val="24"/>
           <w:szCs w:val="24"/>
         </w:rPr>
-        <w:lastRenderedPageBreak/>
         <w:t>Status of planned activities</w:t>
       </w:r>
     </w:p>
@@ -3963,7 +4006,18 @@
                 <w:sz w:val="22"/>
                 <w:szCs w:val="22"/>
               </w:rPr>
-              <w:t>OAuth login flow</w:t>
+              <w:t>Improve</w:t>
+            </w:r>
+            <w:r>
+              <w:rPr>
+                <w:rFonts w:cs="Arial"/>
+                <w:i/>
+                <w:iCs/>
+                <w:color w:val="0000FF"/>
+                <w:sz w:val="22"/>
+                <w:szCs w:val="22"/>
+              </w:rPr>
+              <w:t xml:space="preserve"> login flow</w:t>
             </w:r>
           </w:p>
           <w:p>
@@ -3997,7 +4051,18 @@
                 <w:sz w:val="22"/>
                 <w:szCs w:val="22"/>
               </w:rPr>
-              <w:t>Theme toggle</w:t>
+              <w:t>Improve t</w:t>
+            </w:r>
+            <w:r>
+              <w:rPr>
+                <w:rFonts w:cs="Arial"/>
+                <w:i/>
+                <w:iCs/>
+                <w:color w:val="0000FF"/>
+                <w:sz w:val="22"/>
+                <w:szCs w:val="22"/>
+              </w:rPr>
+              <w:t>heme toggle</w:t>
             </w:r>
           </w:p>
           <w:p>
@@ -4031,6 +4096,17 @@
                 <w:sz w:val="22"/>
                 <w:szCs w:val="22"/>
               </w:rPr>
+              <w:t xml:space="preserve">Develop </w:t>
+            </w:r>
+            <w:r>
+              <w:rPr>
+                <w:rFonts w:cs="Arial"/>
+                <w:i/>
+                <w:iCs/>
+                <w:color w:val="0000FF"/>
+                <w:sz w:val="22"/>
+                <w:szCs w:val="22"/>
+              </w:rPr>
               <w:t xml:space="preserve">OpenAPI and </w:t>
             </w:r>
             <w:r>
@@ -4043,6 +4119,17 @@
                 <w:szCs w:val="22"/>
               </w:rPr>
               <w:t>Swagger UI</w:t>
+            </w:r>
+            <w:r>
+              <w:rPr>
+                <w:rFonts w:cs="Arial"/>
+                <w:i/>
+                <w:iCs/>
+                <w:color w:val="0000FF"/>
+                <w:sz w:val="22"/>
+                <w:szCs w:val="22"/>
+              </w:rPr>
+              <w:t xml:space="preserve"> for API documentation</w:t>
             </w:r>
           </w:p>
           <w:p>
@@ -4076,6 +4163,17 @@
                 <w:sz w:val="22"/>
                 <w:szCs w:val="22"/>
               </w:rPr>
+              <w:t xml:space="preserve">Improve </w:t>
+            </w:r>
+            <w:r>
+              <w:rPr>
+                <w:rFonts w:cs="Arial"/>
+                <w:i/>
+                <w:iCs/>
+                <w:color w:val="0000FF"/>
+                <w:sz w:val="22"/>
+                <w:szCs w:val="22"/>
+              </w:rPr>
               <w:t>Frontend UI for mood logging</w:t>
             </w:r>
           </w:p>
@@ -4101,6 +4199,17 @@
                 <w:szCs w:val="22"/>
               </w:rPr>
             </w:pPr>
+            <w:r>
+              <w:rPr>
+                <w:rFonts w:cs="Arial"/>
+                <w:i/>
+                <w:iCs/>
+                <w:color w:val="0000FF"/>
+                <w:sz w:val="22"/>
+                <w:szCs w:val="22"/>
+              </w:rPr>
+              <w:t xml:space="preserve">Establish </w:t>
+            </w:r>
             <w:r>
               <w:rPr>
                 <w:rFonts w:cs="Arial"/>
@@ -4166,7 +4275,7 @@
       <w:tr>
         <w:tc>
           <w:tcPr>
-            <w:tcW w:w="566" w:type="dxa"/>
+            <w:tcW w:w="571" w:type="dxa"/>
             <w:shd w:val="clear" w:color="auto" w:fill="F3F3F3"/>
             <w:vAlign w:val="center"/>
           </w:tcPr>
@@ -4232,7 +4341,7 @@
         </w:tc>
         <w:tc>
           <w:tcPr>
-            <w:tcW w:w="2931" w:type="dxa"/>
+            <w:tcW w:w="2929" w:type="dxa"/>
             <w:shd w:val="clear" w:color="auto" w:fill="F3F3F3"/>
             <w:vAlign w:val="center"/>
           </w:tcPr>
@@ -4265,7 +4374,7 @@
         </w:tc>
         <w:tc>
           <w:tcPr>
-            <w:tcW w:w="2629" w:type="dxa"/>
+            <w:tcW w:w="2628" w:type="dxa"/>
             <w:shd w:val="clear" w:color="auto" w:fill="F3F3F3"/>
             <w:vAlign w:val="center"/>
           </w:tcPr>
@@ -4298,7 +4407,7 @@
         </w:tc>
         <w:tc>
           <w:tcPr>
-            <w:tcW w:w="2622" w:type="dxa"/>
+            <w:tcW w:w="2620" w:type="dxa"/>
             <w:shd w:val="clear" w:color="auto" w:fill="F3F3F3"/>
             <w:vAlign w:val="center"/>
           </w:tcPr>
@@ -4337,7 +4446,7 @@
         </w:trPr>
         <w:tc>
           <w:tcPr>
-            <w:tcW w:w="566" w:type="dxa"/>
+            <w:tcW w:w="571" w:type="dxa"/>
           </w:tcPr>
           <w:p>
             <w:pPr>
@@ -4399,7 +4508,7 @@
         </w:tc>
         <w:tc>
           <w:tcPr>
-            <w:tcW w:w="2931" w:type="dxa"/>
+            <w:tcW w:w="2929" w:type="dxa"/>
           </w:tcPr>
           <w:p>
             <w:pPr>
@@ -4426,11 +4535,38 @@
               </w:rPr>
               <w:t>N/A</w:t>
             </w:r>
-          </w:p>
-        </w:tc>
-        <w:tc>
-          <w:tcPr>
-            <w:tcW w:w="2629" w:type="dxa"/>
+            <w:r>
+              <w:rPr>
+                <w:rFonts w:cs="Arial"/>
+                <w:color w:val="0000FF"/>
+                <w:sz w:val="22"/>
+                <w:szCs w:val="22"/>
+              </w:rPr>
+              <w:t xml:space="preserve"> (C</w:t>
+            </w:r>
+            <w:r>
+              <w:rPr>
+                <w:rFonts w:cs="Arial"/>
+                <w:color w:val="0000FF"/>
+                <w:sz w:val="22"/>
+                <w:szCs w:val="22"/>
+              </w:rPr>
+              <w:t>urrently</w:t>
+            </w:r>
+            <w:r>
+              <w:rPr>
+                <w:rFonts w:cs="Arial"/>
+                <w:color w:val="0000FF"/>
+                <w:sz w:val="22"/>
+                <w:szCs w:val="22"/>
+              </w:rPr>
+              <w:t>, there are no unresolved issues reported)</w:t>
+            </w:r>
+          </w:p>
+        </w:tc>
+        <w:tc>
+          <w:tcPr>
+            <w:tcW w:w="2628" w:type="dxa"/>
           </w:tcPr>
           <w:p>
             <w:pPr>
@@ -4461,7 +4597,7 @@
         </w:tc>
         <w:tc>
           <w:tcPr>
-            <w:tcW w:w="2622" w:type="dxa"/>
+            <w:tcW w:w="2620" w:type="dxa"/>
           </w:tcPr>
           <w:p>
             <w:pPr>
@@ -4488,343 +4624,6 @@
               </w:rPr>
               <w:t>N/A</w:t>
             </w:r>
-          </w:p>
-        </w:tc>
-      </w:tr>
-      <w:tr>
-        <w:trPr>
-          <w:trHeight w:val="70"/>
-        </w:trPr>
-        <w:tc>
-          <w:tcPr>
-            <w:tcW w:w="566" w:type="dxa"/>
-          </w:tcPr>
-          <w:p>
-            <w:pPr>
-              <w:spacing w:before="0" w:after="0" w:line="240" w:lineRule="auto"/>
-              <w:rPr>
-                <w:rFonts w:cs="Arial"/>
-                <w:sz w:val="22"/>
-                <w:szCs w:val="22"/>
-              </w:rPr>
-            </w:pPr>
-          </w:p>
-        </w:tc>
-        <w:tc>
-          <w:tcPr>
-            <w:tcW w:w="892" w:type="dxa"/>
-          </w:tcPr>
-          <w:p>
-            <w:pPr>
-              <w:spacing w:before="0" w:after="0" w:line="240" w:lineRule="auto"/>
-              <w:rPr>
-                <w:rFonts w:cs="Arial"/>
-                <w:sz w:val="22"/>
-                <w:szCs w:val="22"/>
-              </w:rPr>
-            </w:pPr>
-          </w:p>
-        </w:tc>
-        <w:tc>
-          <w:tcPr>
-            <w:tcW w:w="2931" w:type="dxa"/>
-          </w:tcPr>
-          <w:p>
-            <w:pPr>
-              <w:spacing w:before="0" w:after="0" w:line="240" w:lineRule="auto"/>
-              <w:rPr>
-                <w:rFonts w:cs="Arial"/>
-                <w:sz w:val="22"/>
-                <w:szCs w:val="22"/>
-              </w:rPr>
-            </w:pPr>
-          </w:p>
-        </w:tc>
-        <w:tc>
-          <w:tcPr>
-            <w:tcW w:w="2629" w:type="dxa"/>
-          </w:tcPr>
-          <w:p>
-            <w:pPr>
-              <w:spacing w:before="0" w:after="0" w:line="240" w:lineRule="auto"/>
-              <w:rPr>
-                <w:rFonts w:cs="Arial"/>
-                <w:sz w:val="22"/>
-                <w:szCs w:val="22"/>
-              </w:rPr>
-            </w:pPr>
-          </w:p>
-        </w:tc>
-        <w:tc>
-          <w:tcPr>
-            <w:tcW w:w="2622" w:type="dxa"/>
-          </w:tcPr>
-          <w:p>
-            <w:pPr>
-              <w:spacing w:before="0" w:after="0" w:line="240" w:lineRule="auto"/>
-              <w:rPr>
-                <w:rFonts w:cs="Arial"/>
-                <w:sz w:val="22"/>
-                <w:szCs w:val="22"/>
-              </w:rPr>
-            </w:pPr>
-          </w:p>
-        </w:tc>
-      </w:tr>
-      <w:tr>
-        <w:trPr>
-          <w:trHeight w:val="70"/>
-        </w:trPr>
-        <w:tc>
-          <w:tcPr>
-            <w:tcW w:w="566" w:type="dxa"/>
-          </w:tcPr>
-          <w:p>
-            <w:pPr>
-              <w:spacing w:before="0" w:after="0" w:line="240" w:lineRule="auto"/>
-              <w:rPr>
-                <w:rFonts w:cs="Arial"/>
-                <w:sz w:val="22"/>
-                <w:szCs w:val="22"/>
-              </w:rPr>
-            </w:pPr>
-          </w:p>
-        </w:tc>
-        <w:tc>
-          <w:tcPr>
-            <w:tcW w:w="892" w:type="dxa"/>
-          </w:tcPr>
-          <w:p>
-            <w:pPr>
-              <w:spacing w:before="0" w:after="0" w:line="240" w:lineRule="auto"/>
-              <w:rPr>
-                <w:rFonts w:cs="Arial"/>
-                <w:sz w:val="22"/>
-                <w:szCs w:val="22"/>
-              </w:rPr>
-            </w:pPr>
-          </w:p>
-        </w:tc>
-        <w:tc>
-          <w:tcPr>
-            <w:tcW w:w="2931" w:type="dxa"/>
-          </w:tcPr>
-          <w:p>
-            <w:pPr>
-              <w:spacing w:before="0" w:after="0" w:line="240" w:lineRule="auto"/>
-              <w:rPr>
-                <w:rFonts w:cs="Arial"/>
-                <w:sz w:val="22"/>
-                <w:szCs w:val="22"/>
-              </w:rPr>
-            </w:pPr>
-          </w:p>
-        </w:tc>
-        <w:tc>
-          <w:tcPr>
-            <w:tcW w:w="2629" w:type="dxa"/>
-          </w:tcPr>
-          <w:p>
-            <w:pPr>
-              <w:spacing w:before="0" w:after="0" w:line="240" w:lineRule="auto"/>
-              <w:rPr>
-                <w:rFonts w:cs="Arial"/>
-                <w:sz w:val="22"/>
-                <w:szCs w:val="22"/>
-              </w:rPr>
-            </w:pPr>
-          </w:p>
-        </w:tc>
-        <w:tc>
-          <w:tcPr>
-            <w:tcW w:w="2622" w:type="dxa"/>
-          </w:tcPr>
-          <w:p>
-            <w:pPr>
-              <w:spacing w:before="0" w:after="0" w:line="240" w:lineRule="auto"/>
-              <w:rPr>
-                <w:rFonts w:cs="Arial"/>
-                <w:sz w:val="22"/>
-                <w:szCs w:val="22"/>
-              </w:rPr>
-            </w:pPr>
-          </w:p>
-        </w:tc>
-      </w:tr>
-      <w:tr>
-        <w:trPr>
-          <w:trHeight w:val="70"/>
-        </w:trPr>
-        <w:tc>
-          <w:tcPr>
-            <w:tcW w:w="566" w:type="dxa"/>
-          </w:tcPr>
-          <w:p>
-            <w:pPr>
-              <w:spacing w:before="0" w:after="0" w:line="240" w:lineRule="auto"/>
-              <w:rPr>
-                <w:rFonts w:cs="Arial"/>
-                <w:sz w:val="22"/>
-                <w:szCs w:val="22"/>
-              </w:rPr>
-            </w:pPr>
-          </w:p>
-        </w:tc>
-        <w:tc>
-          <w:tcPr>
-            <w:tcW w:w="892" w:type="dxa"/>
-          </w:tcPr>
-          <w:p>
-            <w:pPr>
-              <w:spacing w:before="0" w:after="0" w:line="240" w:lineRule="auto"/>
-              <w:rPr>
-                <w:rFonts w:cs="Arial"/>
-                <w:sz w:val="22"/>
-                <w:szCs w:val="22"/>
-              </w:rPr>
-            </w:pPr>
-          </w:p>
-        </w:tc>
-        <w:tc>
-          <w:tcPr>
-            <w:tcW w:w="2931" w:type="dxa"/>
-          </w:tcPr>
-          <w:p>
-            <w:pPr>
-              <w:spacing w:before="0" w:after="0" w:line="240" w:lineRule="auto"/>
-              <w:rPr>
-                <w:rFonts w:cs="Arial"/>
-                <w:sz w:val="22"/>
-                <w:szCs w:val="22"/>
-              </w:rPr>
-            </w:pPr>
-          </w:p>
-        </w:tc>
-        <w:tc>
-          <w:tcPr>
-            <w:tcW w:w="2629" w:type="dxa"/>
-          </w:tcPr>
-          <w:p>
-            <w:pPr>
-              <w:spacing w:before="0" w:after="0" w:line="240" w:lineRule="auto"/>
-              <w:rPr>
-                <w:rFonts w:cs="Arial"/>
-                <w:sz w:val="22"/>
-                <w:szCs w:val="22"/>
-              </w:rPr>
-            </w:pPr>
-          </w:p>
-        </w:tc>
-        <w:tc>
-          <w:tcPr>
-            <w:tcW w:w="2622" w:type="dxa"/>
-          </w:tcPr>
-          <w:p>
-            <w:pPr>
-              <w:spacing w:before="0" w:after="0" w:line="240" w:lineRule="auto"/>
-              <w:rPr>
-                <w:rFonts w:cs="Arial"/>
-                <w:sz w:val="22"/>
-                <w:szCs w:val="22"/>
-              </w:rPr>
-            </w:pPr>
-          </w:p>
-        </w:tc>
-      </w:tr>
-      <w:tr>
-        <w:trPr>
-          <w:trHeight w:val="218"/>
-        </w:trPr>
-        <w:tc>
-          <w:tcPr>
-            <w:tcW w:w="566" w:type="dxa"/>
-            <w:tcBorders>
-              <w:bottom w:val="single" w:sz="4" w:space="0" w:color="auto"/>
-            </w:tcBorders>
-          </w:tcPr>
-          <w:p>
-            <w:pPr>
-              <w:spacing w:before="0" w:after="0" w:line="240" w:lineRule="auto"/>
-              <w:rPr>
-                <w:rFonts w:cs="Arial"/>
-                <w:sz w:val="22"/>
-                <w:szCs w:val="22"/>
-              </w:rPr>
-            </w:pPr>
-          </w:p>
-        </w:tc>
-        <w:tc>
-          <w:tcPr>
-            <w:tcW w:w="892" w:type="dxa"/>
-            <w:tcBorders>
-              <w:bottom w:val="single" w:sz="4" w:space="0" w:color="auto"/>
-            </w:tcBorders>
-          </w:tcPr>
-          <w:p>
-            <w:pPr>
-              <w:spacing w:before="0" w:after="0" w:line="240" w:lineRule="auto"/>
-              <w:rPr>
-                <w:rFonts w:cs="Arial"/>
-                <w:sz w:val="22"/>
-                <w:szCs w:val="22"/>
-              </w:rPr>
-            </w:pPr>
-          </w:p>
-        </w:tc>
-        <w:tc>
-          <w:tcPr>
-            <w:tcW w:w="2931" w:type="dxa"/>
-            <w:tcBorders>
-              <w:bottom w:val="single" w:sz="4" w:space="0" w:color="auto"/>
-            </w:tcBorders>
-          </w:tcPr>
-          <w:p>
-            <w:pPr>
-              <w:pStyle w:val="BalloonText"/>
-              <w:spacing w:before="0" w:after="0" w:line="240" w:lineRule="auto"/>
-              <w:rPr>
-                <w:rFonts w:ascii="Calibri" w:hAnsi="Calibri" w:cs="Arial"/>
-                <w:sz w:val="22"/>
-                <w:szCs w:val="22"/>
-              </w:rPr>
-            </w:pPr>
-          </w:p>
-        </w:tc>
-        <w:tc>
-          <w:tcPr>
-            <w:tcW w:w="2629" w:type="dxa"/>
-            <w:tcBorders>
-              <w:bottom w:val="single" w:sz="4" w:space="0" w:color="auto"/>
-            </w:tcBorders>
-          </w:tcPr>
-          <w:p>
-            <w:pPr>
-              <w:spacing w:before="0" w:after="0" w:line="240" w:lineRule="auto"/>
-              <w:rPr>
-                <w:rFonts w:cs="Arial"/>
-                <w:sz w:val="22"/>
-                <w:szCs w:val="22"/>
-              </w:rPr>
-            </w:pPr>
-          </w:p>
-        </w:tc>
-        <w:tc>
-          <w:tcPr>
-            <w:tcW w:w="2622" w:type="dxa"/>
-            <w:tcBorders>
-              <w:bottom w:val="single" w:sz="4" w:space="0" w:color="auto"/>
-            </w:tcBorders>
-          </w:tcPr>
-          <w:p>
-            <w:pPr>
-              <w:pStyle w:val="CommentText"/>
-              <w:spacing w:before="0" w:after="0" w:line="240" w:lineRule="auto"/>
-              <w:rPr>
-                <w:rFonts w:cs="Arial"/>
-                <w:sz w:val="22"/>
-                <w:szCs w:val="22"/>
-              </w:rPr>
-            </w:pPr>
           </w:p>
         </w:tc>
       </w:tr>
@@ -5230,218 +5029,6 @@
           </w:p>
         </w:tc>
       </w:tr>
-      <w:tr>
-        <w:trPr>
-          <w:trHeight w:val="70"/>
-        </w:trPr>
-        <w:tc>
-          <w:tcPr>
-            <w:tcW w:w="709" w:type="dxa"/>
-          </w:tcPr>
-          <w:p>
-            <w:pPr>
-              <w:spacing w:before="0" w:after="0" w:line="240" w:lineRule="auto"/>
-              <w:rPr>
-                <w:rFonts w:cs="Arial"/>
-                <w:sz w:val="22"/>
-                <w:szCs w:val="22"/>
-              </w:rPr>
-            </w:pPr>
-          </w:p>
-        </w:tc>
-        <w:tc>
-          <w:tcPr>
-            <w:tcW w:w="1134" w:type="dxa"/>
-          </w:tcPr>
-          <w:p>
-            <w:pPr>
-              <w:spacing w:before="0" w:after="0" w:line="240" w:lineRule="auto"/>
-              <w:rPr>
-                <w:rFonts w:cs="Arial"/>
-                <w:sz w:val="22"/>
-                <w:szCs w:val="22"/>
-              </w:rPr>
-            </w:pPr>
-          </w:p>
-        </w:tc>
-        <w:tc>
-          <w:tcPr>
-            <w:tcW w:w="1276" w:type="dxa"/>
-          </w:tcPr>
-          <w:p>
-            <w:pPr>
-              <w:spacing w:before="0" w:after="0" w:line="240" w:lineRule="auto"/>
-              <w:rPr>
-                <w:rFonts w:cs="Arial"/>
-                <w:sz w:val="22"/>
-                <w:szCs w:val="22"/>
-              </w:rPr>
-            </w:pPr>
-          </w:p>
-        </w:tc>
-        <w:tc>
-          <w:tcPr>
-            <w:tcW w:w="2126" w:type="dxa"/>
-          </w:tcPr>
-          <w:p>
-            <w:pPr>
-              <w:spacing w:before="0" w:after="0" w:line="240" w:lineRule="auto"/>
-              <w:rPr>
-                <w:rFonts w:cs="Arial"/>
-                <w:sz w:val="22"/>
-                <w:szCs w:val="22"/>
-              </w:rPr>
-            </w:pPr>
-          </w:p>
-        </w:tc>
-        <w:tc>
-          <w:tcPr>
-            <w:tcW w:w="2410" w:type="dxa"/>
-          </w:tcPr>
-          <w:p>
-            <w:pPr>
-              <w:spacing w:before="0" w:after="0" w:line="240" w:lineRule="auto"/>
-              <w:rPr>
-                <w:rFonts w:cs="Arial"/>
-                <w:sz w:val="22"/>
-                <w:szCs w:val="22"/>
-              </w:rPr>
-            </w:pPr>
-          </w:p>
-        </w:tc>
-        <w:tc>
-          <w:tcPr>
-            <w:tcW w:w="1985" w:type="dxa"/>
-          </w:tcPr>
-          <w:p>
-            <w:pPr>
-              <w:spacing w:before="0" w:after="0" w:line="240" w:lineRule="auto"/>
-              <w:rPr>
-                <w:rFonts w:cs="Arial"/>
-                <w:sz w:val="22"/>
-                <w:szCs w:val="22"/>
-              </w:rPr>
-            </w:pPr>
-          </w:p>
-        </w:tc>
-      </w:tr>
-      <w:tr>
-        <w:trPr>
-          <w:trHeight w:val="70"/>
-        </w:trPr>
-        <w:tc>
-          <w:tcPr>
-            <w:tcW w:w="709" w:type="dxa"/>
-            <w:tcBorders>
-              <w:bottom w:val="single" w:sz="4" w:space="0" w:color="auto"/>
-            </w:tcBorders>
-          </w:tcPr>
-          <w:p>
-            <w:pPr>
-              <w:spacing w:before="0" w:after="0" w:line="240" w:lineRule="auto"/>
-              <w:rPr>
-                <w:rFonts w:cs="Arial"/>
-                <w:sz w:val="22"/>
-                <w:szCs w:val="22"/>
-              </w:rPr>
-            </w:pPr>
-          </w:p>
-        </w:tc>
-        <w:tc>
-          <w:tcPr>
-            <w:tcW w:w="1134" w:type="dxa"/>
-            <w:tcBorders>
-              <w:bottom w:val="single" w:sz="4" w:space="0" w:color="auto"/>
-            </w:tcBorders>
-          </w:tcPr>
-          <w:p>
-            <w:pPr>
-              <w:spacing w:before="0" w:after="0" w:line="240" w:lineRule="auto"/>
-              <w:rPr>
-                <w:rFonts w:cs="Arial"/>
-                <w:sz w:val="22"/>
-                <w:szCs w:val="22"/>
-              </w:rPr>
-            </w:pPr>
-          </w:p>
-        </w:tc>
-        <w:tc>
-          <w:tcPr>
-            <w:tcW w:w="1276" w:type="dxa"/>
-            <w:tcBorders>
-              <w:bottom w:val="single" w:sz="4" w:space="0" w:color="auto"/>
-            </w:tcBorders>
-          </w:tcPr>
-          <w:p>
-            <w:pPr>
-              <w:pStyle w:val="BalloonText"/>
-              <w:spacing w:before="0" w:after="0" w:line="240" w:lineRule="auto"/>
-              <w:rPr>
-                <w:rFonts w:ascii="Calibri" w:hAnsi="Calibri" w:cs="Arial"/>
-                <w:sz w:val="22"/>
-                <w:szCs w:val="22"/>
-              </w:rPr>
-            </w:pPr>
-          </w:p>
-        </w:tc>
-        <w:tc>
-          <w:tcPr>
-            <w:tcW w:w="2126" w:type="dxa"/>
-            <w:tcBorders>
-              <w:bottom w:val="single" w:sz="4" w:space="0" w:color="auto"/>
-            </w:tcBorders>
-          </w:tcPr>
-          <w:p>
-            <w:pPr>
-              <w:pStyle w:val="BalloonText"/>
-              <w:spacing w:before="0" w:after="0" w:line="240" w:lineRule="auto"/>
-              <w:rPr>
-                <w:rFonts w:ascii="Calibri" w:hAnsi="Calibri" w:cs="Arial"/>
-                <w:sz w:val="22"/>
-                <w:szCs w:val="22"/>
-              </w:rPr>
-            </w:pPr>
-          </w:p>
-        </w:tc>
-        <w:tc>
-          <w:tcPr>
-            <w:tcW w:w="2410" w:type="dxa"/>
-            <w:tcBorders>
-              <w:bottom w:val="single" w:sz="4" w:space="0" w:color="auto"/>
-            </w:tcBorders>
-          </w:tcPr>
-          <w:p>
-            <w:pPr>
-              <w:pStyle w:val="BalloonText"/>
-              <w:spacing w:before="0" w:after="0" w:line="240" w:lineRule="auto"/>
-              <w:rPr>
-                <w:rFonts w:ascii="Calibri" w:hAnsi="Calibri" w:cs="Arial"/>
-                <w:sz w:val="22"/>
-                <w:szCs w:val="22"/>
-              </w:rPr>
-            </w:pPr>
-          </w:p>
-        </w:tc>
-        <w:tc>
-          <w:tcPr>
-            <w:tcW w:w="1985" w:type="dxa"/>
-            <w:tcBorders>
-              <w:bottom w:val="single" w:sz="4" w:space="0" w:color="auto"/>
-            </w:tcBorders>
-          </w:tcPr>
-          <w:p>
-            <w:pPr>
-              <w:pStyle w:val="CommentText"/>
-              <w:spacing w:before="0" w:after="0" w:line="240" w:lineRule="auto"/>
-              <w:rPr>
-                <w:rFonts w:cs="Arial"/>
-                <w:sz w:val="22"/>
-                <w:szCs w:val="22"/>
-              </w:rPr>
-            </w:pPr>
-          </w:p>
-        </w:tc>
-      </w:tr>
     </w:tbl>
     <w:p>
       <w:pPr>
@@ -5703,111 +5290,6 @@
               </w:rPr>
               <w:t>N/A</w:t>
             </w:r>
-          </w:p>
-        </w:tc>
-      </w:tr>
-      <w:tr>
-        <w:trPr>
-          <w:cantSplit/>
-          <w:trHeight w:val="70"/>
-        </w:trPr>
-        <w:tc>
-          <w:tcPr>
-            <w:tcW w:w="851" w:type="dxa"/>
-          </w:tcPr>
-          <w:p>
-            <w:pPr>
-              <w:spacing w:before="0" w:after="0" w:line="240" w:lineRule="auto"/>
-              <w:rPr>
-                <w:rFonts w:cs="Arial"/>
-                <w:sz w:val="22"/>
-                <w:szCs w:val="22"/>
-              </w:rPr>
-            </w:pPr>
-          </w:p>
-        </w:tc>
-        <w:tc>
-          <w:tcPr>
-            <w:tcW w:w="4511" w:type="dxa"/>
-          </w:tcPr>
-          <w:p>
-            <w:pPr>
-              <w:spacing w:before="0" w:after="0" w:line="240" w:lineRule="auto"/>
-              <w:rPr>
-                <w:rFonts w:cs="Arial"/>
-                <w:sz w:val="22"/>
-                <w:szCs w:val="22"/>
-              </w:rPr>
-            </w:pPr>
-          </w:p>
-        </w:tc>
-        <w:tc>
-          <w:tcPr>
-            <w:tcW w:w="4278" w:type="dxa"/>
-          </w:tcPr>
-          <w:p>
-            <w:pPr>
-              <w:spacing w:before="0" w:after="0" w:line="240" w:lineRule="auto"/>
-              <w:rPr>
-                <w:rFonts w:cs="Arial"/>
-                <w:sz w:val="22"/>
-                <w:szCs w:val="22"/>
-              </w:rPr>
-            </w:pPr>
-          </w:p>
-        </w:tc>
-      </w:tr>
-      <w:tr>
-        <w:trPr>
-          <w:cantSplit/>
-          <w:trHeight w:val="70"/>
-        </w:trPr>
-        <w:tc>
-          <w:tcPr>
-            <w:tcW w:w="851" w:type="dxa"/>
-            <w:tcBorders>
-              <w:bottom w:val="single" w:sz="4" w:space="0" w:color="auto"/>
-            </w:tcBorders>
-          </w:tcPr>
-          <w:p>
-            <w:pPr>
-              <w:spacing w:before="0" w:after="0" w:line="240" w:lineRule="auto"/>
-              <w:rPr>
-                <w:rFonts w:cs="Arial"/>
-                <w:sz w:val="22"/>
-                <w:szCs w:val="22"/>
-              </w:rPr>
-            </w:pPr>
-          </w:p>
-        </w:tc>
-        <w:tc>
-          <w:tcPr>
-            <w:tcW w:w="4511" w:type="dxa"/>
-          </w:tcPr>
-          <w:p>
-            <w:pPr>
-              <w:spacing w:before="0" w:after="0" w:line="240" w:lineRule="auto"/>
-              <w:rPr>
-                <w:rFonts w:cs="Arial"/>
-                <w:sz w:val="22"/>
-                <w:szCs w:val="22"/>
-              </w:rPr>
-            </w:pPr>
-          </w:p>
-        </w:tc>
-        <w:tc>
-          <w:tcPr>
-            <w:tcW w:w="4278" w:type="dxa"/>
-          </w:tcPr>
-          <w:p>
-            <w:pPr>
-              <w:spacing w:before="0" w:after="0" w:line="240" w:lineRule="auto"/>
-              <w:rPr>
-                <w:rFonts w:cs="Arial"/>
-                <w:sz w:val="22"/>
-                <w:szCs w:val="22"/>
-              </w:rPr>
-            </w:pPr>
           </w:p>
         </w:tc>
       </w:tr>

--- a/doc/capstone-w4-status-report.docx
+++ b/doc/capstone-w4-status-report.docx
@@ -784,27 +784,37 @@
         <w:spacing w:before="0" w:after="0"/>
         <w:rPr>
           <w:rFonts w:eastAsia="Calibri" w:cs="Calibri"/>
-          <w:sz w:val="22"/>
-          <w:szCs w:val="22"/>
-        </w:rPr>
-      </w:pPr>
-      <w:r>
-        <w:rPr>
-          <w:rFonts w:eastAsia="Calibri" w:cs="Calibri"/>
-          <w:b/>
-          <w:bCs/>
-          <w:sz w:val="22"/>
-          <w:szCs w:val="22"/>
-        </w:rPr>
-        <w:t>0b6ef01</w:t>
-      </w:r>
-      <w:r>
-        <w:rPr>
-          <w:rFonts w:eastAsia="Calibri" w:cs="Calibri"/>
-          <w:sz w:val="22"/>
-          <w:szCs w:val="22"/>
-        </w:rPr>
-        <w:t>: merged</w:t>
+          <w:b/>
+          <w:bCs/>
+          <w:sz w:val="22"/>
+          <w:szCs w:val="22"/>
+        </w:rPr>
+      </w:pPr>
+      <w:r>
+        <w:rPr>
+          <w:rFonts w:eastAsia="Calibri" w:cs="Calibri"/>
+          <w:b/>
+          <w:bCs/>
+          <w:sz w:val="22"/>
+          <w:szCs w:val="22"/>
+        </w:rPr>
+        <w:t>2885851</w:t>
+      </w:r>
+      <w:r>
+        <w:rPr>
+          <w:rFonts w:eastAsia="Calibri" w:cs="Calibri"/>
+          <w:sz w:val="22"/>
+          <w:szCs w:val="22"/>
+        </w:rPr>
+        <w:t xml:space="preserve">: </w:t>
+      </w:r>
+      <w:r>
+        <w:rPr>
+          <w:rFonts w:eastAsia="Calibri" w:cs="Calibri"/>
+          <w:sz w:val="22"/>
+          <w:szCs w:val="22"/>
+        </w:rPr>
+        <w:t>feat: connect with backend</w:t>
       </w:r>
     </w:p>
     <w:p>
@@ -817,35 +827,29 @@
         <w:spacing w:before="0" w:after="0"/>
         <w:rPr>
           <w:rFonts w:eastAsia="Calibri" w:cs="Calibri"/>
-          <w:sz w:val="22"/>
-          <w:szCs w:val="22"/>
-        </w:rPr>
-      </w:pPr>
-      <w:r>
-        <w:rPr>
-          <w:rFonts w:eastAsia="Calibri" w:cs="Calibri"/>
-          <w:b/>
-          <w:bCs/>
-          <w:sz w:val="22"/>
-          <w:szCs w:val="22"/>
-        </w:rPr>
-        <w:t>cb09a3c</w:t>
-      </w:r>
-      <w:r>
-        <w:rPr>
-          <w:rFonts w:eastAsia="Calibri" w:cs="Calibri"/>
-          <w:sz w:val="22"/>
-          <w:szCs w:val="22"/>
-        </w:rPr>
-        <w:t xml:space="preserve">: </w:t>
-      </w:r>
-      <w:r>
-        <w:rPr>
-          <w:rFonts w:eastAsia="Calibri" w:cs="Calibri"/>
-          <w:sz w:val="22"/>
-          <w:szCs w:val="22"/>
-        </w:rPr>
-        <w:t>add forward button on edit page and add full note page</w:t>
+          <w:b/>
+          <w:bCs/>
+          <w:sz w:val="22"/>
+          <w:szCs w:val="22"/>
+        </w:rPr>
+      </w:pPr>
+      <w:r>
+        <w:rPr>
+          <w:rFonts w:eastAsia="Calibri" w:cs="Calibri"/>
+          <w:b/>
+          <w:bCs/>
+          <w:sz w:val="22"/>
+          <w:szCs w:val="22"/>
+        </w:rPr>
+        <w:t>eb19477</w:t>
+      </w:r>
+      <w:r>
+        <w:rPr>
+          <w:rFonts w:eastAsia="Calibri" w:cs="Calibri"/>
+          <w:sz w:val="22"/>
+          <w:szCs w:val="22"/>
+        </w:rPr>
+        <w:t>: chore: remove emotions</w:t>
       </w:r>
     </w:p>
     <w:p>
@@ -858,27 +862,29 @@
         <w:spacing w:before="0" w:after="0"/>
         <w:rPr>
           <w:rFonts w:eastAsia="Calibri" w:cs="Calibri"/>
-          <w:sz w:val="22"/>
-          <w:szCs w:val="22"/>
-        </w:rPr>
-      </w:pPr>
-      <w:r>
-        <w:rPr>
-          <w:rFonts w:eastAsia="Calibri" w:cs="Calibri"/>
-          <w:b/>
-          <w:bCs/>
-          <w:sz w:val="22"/>
-          <w:szCs w:val="22"/>
-        </w:rPr>
-        <w:t>32eeac5</w:t>
-      </w:r>
-      <w:r>
-        <w:rPr>
-          <w:rFonts w:eastAsia="Calibri" w:cs="Calibri"/>
-          <w:sz w:val="22"/>
-          <w:szCs w:val="22"/>
-        </w:rPr>
-        <w:t>: Forgot to merge</w:t>
+          <w:b/>
+          <w:bCs/>
+          <w:sz w:val="22"/>
+          <w:szCs w:val="22"/>
+        </w:rPr>
+      </w:pPr>
+      <w:r>
+        <w:rPr>
+          <w:rFonts w:eastAsia="Calibri" w:cs="Calibri"/>
+          <w:b/>
+          <w:bCs/>
+          <w:sz w:val="22"/>
+          <w:szCs w:val="22"/>
+        </w:rPr>
+        <w:t>7ef06d5</w:t>
+      </w:r>
+      <w:r>
+        <w:rPr>
+          <w:rFonts w:eastAsia="Calibri" w:cs="Calibri"/>
+          <w:sz w:val="22"/>
+          <w:szCs w:val="22"/>
+        </w:rPr>
+        <w:t>: init eas</w:t>
       </w:r>
     </w:p>
     <w:p>
@@ -891,27 +897,29 @@
         <w:spacing w:before="0" w:after="0"/>
         <w:rPr>
           <w:rFonts w:eastAsia="Calibri" w:cs="Calibri"/>
-          <w:sz w:val="22"/>
-          <w:szCs w:val="22"/>
-        </w:rPr>
-      </w:pPr>
-      <w:r>
-        <w:rPr>
-          <w:rFonts w:eastAsia="Calibri" w:cs="Calibri"/>
-          <w:b/>
-          <w:bCs/>
-          <w:sz w:val="22"/>
-          <w:szCs w:val="22"/>
-        </w:rPr>
-        <w:t>47dba2f</w:t>
-      </w:r>
-      <w:r>
-        <w:rPr>
-          <w:rFonts w:eastAsia="Calibri" w:cs="Calibri"/>
-          <w:sz w:val="22"/>
-          <w:szCs w:val="22"/>
-        </w:rPr>
-        <w:t>: Merged pull request #2 (theme toggle)</w:t>
+          <w:b/>
+          <w:bCs/>
+          <w:sz w:val="22"/>
+          <w:szCs w:val="22"/>
+        </w:rPr>
+      </w:pPr>
+      <w:r>
+        <w:rPr>
+          <w:rFonts w:eastAsia="Calibri" w:cs="Calibri"/>
+          <w:b/>
+          <w:bCs/>
+          <w:sz w:val="22"/>
+          <w:szCs w:val="22"/>
+        </w:rPr>
+        <w:t>dc5ab2c</w:t>
+      </w:r>
+      <w:r>
+        <w:rPr>
+          <w:rFonts w:eastAsia="Calibri" w:cs="Calibri"/>
+          <w:sz w:val="22"/>
+          <w:szCs w:val="22"/>
+        </w:rPr>
+        <w:t>: match backend with frontend</w:t>
       </w:r>
     </w:p>
     <w:p>
@@ -924,27 +932,29 @@
         <w:spacing w:before="0" w:after="0"/>
         <w:rPr>
           <w:rFonts w:eastAsia="Calibri" w:cs="Calibri"/>
-          <w:sz w:val="22"/>
-          <w:szCs w:val="22"/>
-        </w:rPr>
-      </w:pPr>
-      <w:r>
-        <w:rPr>
-          <w:rFonts w:eastAsia="Calibri" w:cs="Calibri"/>
-          <w:b/>
-          <w:bCs/>
-          <w:sz w:val="22"/>
-          <w:szCs w:val="22"/>
-        </w:rPr>
-        <w:t>f5f4526</w:t>
-      </w:r>
-      <w:r>
-        <w:rPr>
-          <w:rFonts w:eastAsia="Calibri" w:cs="Calibri"/>
-          <w:sz w:val="22"/>
-          <w:szCs w:val="22"/>
-        </w:rPr>
-        <w:t>: Merged pull request #1 (initial backend setup)</w:t>
+          <w:b/>
+          <w:bCs/>
+          <w:sz w:val="22"/>
+          <w:szCs w:val="22"/>
+        </w:rPr>
+      </w:pPr>
+      <w:r>
+        <w:rPr>
+          <w:rFonts w:eastAsia="Calibri" w:cs="Calibri"/>
+          <w:b/>
+          <w:bCs/>
+          <w:sz w:val="22"/>
+          <w:szCs w:val="22"/>
+        </w:rPr>
+        <w:t>e0332ee</w:t>
+      </w:r>
+      <w:r>
+        <w:rPr>
+          <w:rFonts w:eastAsia="Calibri" w:cs="Calibri"/>
+          <w:sz w:val="22"/>
+          <w:szCs w:val="22"/>
+        </w:rPr>
+        <w:t>: fix popover closing and sheet position; connect delete to backend</w:t>
       </w:r>
     </w:p>
     <w:p>
@@ -957,27 +967,29 @@
         <w:spacing w:before="0" w:after="0"/>
         <w:rPr>
           <w:rFonts w:eastAsia="Calibri" w:cs="Calibri"/>
-          <w:sz w:val="22"/>
-          <w:szCs w:val="22"/>
-        </w:rPr>
-      </w:pPr>
-      <w:r>
-        <w:rPr>
-          <w:rFonts w:eastAsia="Calibri" w:cs="Calibri"/>
-          <w:b/>
-          <w:bCs/>
-          <w:sz w:val="22"/>
-          <w:szCs w:val="22"/>
-        </w:rPr>
-        <w:t>08b3c02</w:t>
-      </w:r>
-      <w:r>
-        <w:rPr>
-          <w:rFonts w:eastAsia="Calibri" w:cs="Calibri"/>
-          <w:sz w:val="22"/>
-          <w:szCs w:val="22"/>
-        </w:rPr>
-        <w:t>: Added theme toggle</w:t>
+          <w:b/>
+          <w:bCs/>
+          <w:sz w:val="22"/>
+          <w:szCs w:val="22"/>
+        </w:rPr>
+      </w:pPr>
+      <w:r>
+        <w:rPr>
+          <w:rFonts w:eastAsia="Calibri" w:cs="Calibri"/>
+          <w:b/>
+          <w:bCs/>
+          <w:sz w:val="22"/>
+          <w:szCs w:val="22"/>
+        </w:rPr>
+        <w:t>b1ff0e1</w:t>
+      </w:r>
+      <w:r>
+        <w:rPr>
+          <w:rFonts w:eastAsia="Calibri" w:cs="Calibri"/>
+          <w:sz w:val="22"/>
+          <w:szCs w:val="22"/>
+        </w:rPr>
+        <w:t>: chore: refactor homepage</w:t>
       </w:r>
     </w:p>
     <w:p>
@@ -990,27 +1002,29 @@
         <w:spacing w:before="0" w:after="0"/>
         <w:rPr>
           <w:rFonts w:eastAsia="Calibri" w:cs="Calibri"/>
-          <w:sz w:val="22"/>
-          <w:szCs w:val="22"/>
-        </w:rPr>
-      </w:pPr>
-      <w:r>
-        <w:rPr>
-          <w:rFonts w:eastAsia="Calibri" w:cs="Calibri"/>
-          <w:b/>
-          <w:bCs/>
-          <w:sz w:val="22"/>
-          <w:szCs w:val="22"/>
-        </w:rPr>
-        <w:t>f2fd42e</w:t>
-      </w:r>
-      <w:r>
-        <w:rPr>
-          <w:rFonts w:eastAsia="Calibri" w:cs="Calibri"/>
-          <w:sz w:val="22"/>
-          <w:szCs w:val="22"/>
-        </w:rPr>
-        <w:t>: Integrated biome</w:t>
+          <w:b/>
+          <w:bCs/>
+          <w:sz w:val="22"/>
+          <w:szCs w:val="22"/>
+        </w:rPr>
+      </w:pPr>
+      <w:r>
+        <w:rPr>
+          <w:rFonts w:eastAsia="Calibri" w:cs="Calibri"/>
+          <w:b/>
+          <w:bCs/>
+          <w:sz w:val="22"/>
+          <w:szCs w:val="22"/>
+        </w:rPr>
+        <w:t>ce22cd3</w:t>
+      </w:r>
+      <w:r>
+        <w:rPr>
+          <w:rFonts w:eastAsia="Calibri" w:cs="Calibri"/>
+          <w:sz w:val="22"/>
+          <w:szCs w:val="22"/>
+        </w:rPr>
+        <w:t>: fix error</w:t>
       </w:r>
     </w:p>
     <w:p>
@@ -1023,27 +1037,29 @@
         <w:spacing w:before="0" w:after="0"/>
         <w:rPr>
           <w:rFonts w:eastAsia="Calibri" w:cs="Calibri"/>
-          <w:sz w:val="22"/>
-          <w:szCs w:val="22"/>
-        </w:rPr>
-      </w:pPr>
-      <w:r>
-        <w:rPr>
-          <w:rFonts w:eastAsia="Calibri" w:cs="Calibri"/>
-          <w:b/>
-          <w:bCs/>
-          <w:sz w:val="22"/>
-          <w:szCs w:val="22"/>
-        </w:rPr>
-        <w:t>b459a80</w:t>
-      </w:r>
-      <w:r>
-        <w:rPr>
-          <w:rFonts w:eastAsia="Calibri" w:cs="Calibri"/>
-          <w:sz w:val="22"/>
-          <w:szCs w:val="22"/>
-        </w:rPr>
-        <w:t>: Fixed issue to use bun</w:t>
+          <w:b/>
+          <w:bCs/>
+          <w:sz w:val="22"/>
+          <w:szCs w:val="22"/>
+        </w:rPr>
+      </w:pPr>
+      <w:r>
+        <w:rPr>
+          <w:rFonts w:eastAsia="Calibri" w:cs="Calibri"/>
+          <w:b/>
+          <w:bCs/>
+          <w:sz w:val="22"/>
+          <w:szCs w:val="22"/>
+        </w:rPr>
+        <w:t>666862c</w:t>
+      </w:r>
+      <w:r>
+        <w:rPr>
+          <w:rFonts w:eastAsia="Calibri" w:cs="Calibri"/>
+          <w:sz w:val="22"/>
+          <w:szCs w:val="22"/>
+        </w:rPr>
+        <w:t>: feat: delete endpoint and get single endpoint</w:t>
       </w:r>
     </w:p>
     <w:p>
@@ -1056,27 +1072,29 @@
         <w:spacing w:before="0" w:after="0"/>
         <w:rPr>
           <w:rFonts w:eastAsia="Calibri" w:cs="Calibri"/>
-          <w:sz w:val="22"/>
-          <w:szCs w:val="22"/>
-        </w:rPr>
-      </w:pPr>
-      <w:r>
-        <w:rPr>
-          <w:rFonts w:eastAsia="Calibri" w:cs="Calibri"/>
-          <w:b/>
-          <w:bCs/>
-          <w:sz w:val="22"/>
-          <w:szCs w:val="22"/>
-        </w:rPr>
-        <w:t>e63c47a</w:t>
-      </w:r>
-      <w:r>
-        <w:rPr>
-          <w:rFonts w:eastAsia="Calibri" w:cs="Calibri"/>
-          <w:sz w:val="22"/>
-          <w:szCs w:val="22"/>
-        </w:rPr>
-        <w:t>: Integrated Sentry</w:t>
+          <w:b/>
+          <w:bCs/>
+          <w:sz w:val="22"/>
+          <w:szCs w:val="22"/>
+        </w:rPr>
+      </w:pPr>
+      <w:r>
+        <w:rPr>
+          <w:rFonts w:eastAsia="Calibri" w:cs="Calibri"/>
+          <w:b/>
+          <w:bCs/>
+          <w:sz w:val="22"/>
+          <w:szCs w:val="22"/>
+        </w:rPr>
+        <w:t>7ae7332</w:t>
+      </w:r>
+      <w:r>
+        <w:rPr>
+          <w:rFonts w:eastAsia="Calibri" w:cs="Calibri"/>
+          <w:sz w:val="22"/>
+          <w:szCs w:val="22"/>
+        </w:rPr>
+        <w:t>: feat: patch endpoint for moodlog</w:t>
       </w:r>
     </w:p>
     <w:p>
@@ -1089,27 +1107,29 @@
         <w:spacing w:before="0" w:after="0"/>
         <w:rPr>
           <w:rFonts w:eastAsia="Calibri" w:cs="Calibri"/>
-          <w:sz w:val="22"/>
-          <w:szCs w:val="22"/>
-        </w:rPr>
-      </w:pPr>
-      <w:r>
-        <w:rPr>
-          <w:rFonts w:eastAsia="Calibri" w:cs="Calibri"/>
-          <w:b/>
-          <w:bCs/>
-          <w:sz w:val="22"/>
-          <w:szCs w:val="22"/>
-        </w:rPr>
-        <w:t>8e33e8c</w:t>
-      </w:r>
-      <w:r>
-        <w:rPr>
-          <w:rFonts w:eastAsia="Calibri" w:cs="Calibri"/>
-          <w:sz w:val="22"/>
-          <w:szCs w:val="22"/>
-        </w:rPr>
-        <w:t>: Fixed scrollview and implemented logout</w:t>
+          <w:b/>
+          <w:bCs/>
+          <w:sz w:val="22"/>
+          <w:szCs w:val="22"/>
+        </w:rPr>
+      </w:pPr>
+      <w:r>
+        <w:rPr>
+          <w:rFonts w:eastAsia="Calibri" w:cs="Calibri"/>
+          <w:b/>
+          <w:bCs/>
+          <w:sz w:val="22"/>
+          <w:szCs w:val="22"/>
+        </w:rPr>
+        <w:t>511ad78</w:t>
+      </w:r>
+      <w:r>
+        <w:rPr>
+          <w:rFonts w:eastAsia="Calibri" w:cs="Calibri"/>
+          <w:sz w:val="22"/>
+          <w:szCs w:val="22"/>
+        </w:rPr>
+        <w:t>: fix error</w:t>
       </w:r>
     </w:p>
     <w:p>
@@ -1122,27 +1142,29 @@
         <w:spacing w:before="0" w:after="0"/>
         <w:rPr>
           <w:rFonts w:eastAsia="Calibri" w:cs="Calibri"/>
-          <w:sz w:val="22"/>
-          <w:szCs w:val="22"/>
-        </w:rPr>
-      </w:pPr>
-      <w:r>
-        <w:rPr>
-          <w:rFonts w:eastAsia="Calibri" w:cs="Calibri"/>
-          <w:b/>
-          <w:bCs/>
-          <w:sz w:val="22"/>
-          <w:szCs w:val="22"/>
-        </w:rPr>
-        <w:t>ba791d4</w:t>
-      </w:r>
-      <w:r>
-        <w:rPr>
-          <w:rFonts w:eastAsia="Calibri" w:cs="Calibri"/>
-          <w:sz w:val="22"/>
-          <w:szCs w:val="22"/>
-        </w:rPr>
-        <w:t>: Finished GitHub sign-in</w:t>
+          <w:b/>
+          <w:bCs/>
+          <w:sz w:val="22"/>
+          <w:szCs w:val="22"/>
+        </w:rPr>
+      </w:pPr>
+      <w:r>
+        <w:rPr>
+          <w:rFonts w:eastAsia="Calibri" w:cs="Calibri"/>
+          <w:b/>
+          <w:bCs/>
+          <w:sz w:val="22"/>
+          <w:szCs w:val="22"/>
+        </w:rPr>
+        <w:t>56f97e6</w:t>
+      </w:r>
+      <w:r>
+        <w:rPr>
+          <w:rFonts w:eastAsia="Calibri" w:cs="Calibri"/>
+          <w:sz w:val="22"/>
+          <w:szCs w:val="22"/>
+        </w:rPr>
+        <w:t>: chore: refactor scenario endpoints</w:t>
       </w:r>
     </w:p>
     <w:p>
@@ -1155,27 +1177,29 @@
         <w:spacing w:before="0" w:after="0"/>
         <w:rPr>
           <w:rFonts w:eastAsia="Calibri" w:cs="Calibri"/>
-          <w:sz w:val="22"/>
-          <w:szCs w:val="22"/>
-        </w:rPr>
-      </w:pPr>
-      <w:r>
-        <w:rPr>
-          <w:rFonts w:eastAsia="Calibri" w:cs="Calibri"/>
-          <w:b/>
-          <w:bCs/>
-          <w:sz w:val="22"/>
-          <w:szCs w:val="22"/>
-        </w:rPr>
-        <w:t>59f1bdf</w:t>
-      </w:r>
-      <w:r>
-        <w:rPr>
-          <w:rFonts w:eastAsia="Calibri" w:cs="Calibri"/>
-          <w:sz w:val="22"/>
-          <w:szCs w:val="22"/>
-        </w:rPr>
-        <w:t>: Initial GitHub sign-in support</w:t>
+          <w:b/>
+          <w:bCs/>
+          <w:sz w:val="22"/>
+          <w:szCs w:val="22"/>
+        </w:rPr>
+      </w:pPr>
+      <w:r>
+        <w:rPr>
+          <w:rFonts w:eastAsia="Calibri" w:cs="Calibri"/>
+          <w:b/>
+          <w:bCs/>
+          <w:sz w:val="22"/>
+          <w:szCs w:val="22"/>
+        </w:rPr>
+        <w:t>afa4139</w:t>
+      </w:r>
+      <w:r>
+        <w:rPr>
+          <w:rFonts w:eastAsia="Calibri" w:cs="Calibri"/>
+          <w:sz w:val="22"/>
+          <w:szCs w:val="22"/>
+        </w:rPr>
+        <w:t>: feat: implement endpooint for moodlog</w:t>
       </w:r>
     </w:p>
     <w:p>
@@ -1200,15 +1224,15 @@
           <w:sz w:val="22"/>
           <w:szCs w:val="22"/>
         </w:rPr>
-        <w:t>ed61347</w:t>
-      </w:r>
-      <w:r>
-        <w:rPr>
-          <w:rFonts w:eastAsia="Calibri" w:cs="Calibri"/>
-          <w:sz w:val="22"/>
-          <w:szCs w:val="22"/>
-        </w:rPr>
-        <w:t>: Added database ER diagram</w:t>
+        <w:t>32eeac5</w:t>
+      </w:r>
+      <w:r>
+        <w:rPr>
+          <w:rFonts w:eastAsia="Calibri" w:cs="Calibri"/>
+          <w:sz w:val="22"/>
+          <w:szCs w:val="22"/>
+        </w:rPr>
+        <w:t>: Forgot to merge</w:t>
       </w:r>
     </w:p>
     <w:p>
@@ -1233,15 +1257,15 @@
           <w:sz w:val="22"/>
           <w:szCs w:val="22"/>
         </w:rPr>
-        <w:t>64089f0</w:t>
-      </w:r>
-      <w:r>
-        <w:rPr>
-          <w:rFonts w:eastAsia="Calibri" w:cs="Calibri"/>
-          <w:sz w:val="22"/>
-          <w:szCs w:val="22"/>
-        </w:rPr>
-        <w:t>: Fixed incorrect singleton usage</w:t>
+        <w:t>47dba2f</w:t>
+      </w:r>
+      <w:r>
+        <w:rPr>
+          <w:rFonts w:eastAsia="Calibri" w:cs="Calibri"/>
+          <w:sz w:val="22"/>
+          <w:szCs w:val="22"/>
+        </w:rPr>
+        <w:t>: Merged pull request #2 (theme toggle)</w:t>
       </w:r>
     </w:p>
     <w:p>
@@ -1266,15 +1290,15 @@
           <w:sz w:val="22"/>
           <w:szCs w:val="22"/>
         </w:rPr>
-        <w:t>e86415e</w:t>
-      </w:r>
-      <w:r>
-        <w:rPr>
-          <w:rFonts w:eastAsia="Calibri" w:cs="Calibri"/>
-          <w:sz w:val="22"/>
-          <w:szCs w:val="22"/>
-        </w:rPr>
-        <w:t>: Created user info endpoint</w:t>
+        <w:t>f5f4526</w:t>
+      </w:r>
+      <w:r>
+        <w:rPr>
+          <w:rFonts w:eastAsia="Calibri" w:cs="Calibri"/>
+          <w:sz w:val="22"/>
+          <w:szCs w:val="22"/>
+        </w:rPr>
+        <w:t>: Merged pull request #1 (initial backend setup)</w:t>
       </w:r>
     </w:p>
     <w:p>
@@ -1299,15 +1323,15 @@
           <w:sz w:val="22"/>
           <w:szCs w:val="22"/>
         </w:rPr>
-        <w:t>6c734ca</w:t>
-      </w:r>
-      <w:r>
-        <w:rPr>
-          <w:rFonts w:eastAsia="Calibri" w:cs="Calibri"/>
-          <w:sz w:val="22"/>
-          <w:szCs w:val="22"/>
-        </w:rPr>
-        <w:t>: Fixed iOS Google login</w:t>
+        <w:t>08b3c02</w:t>
+      </w:r>
+      <w:r>
+        <w:rPr>
+          <w:rFonts w:eastAsia="Calibri" w:cs="Calibri"/>
+          <w:sz w:val="22"/>
+          <w:szCs w:val="22"/>
+        </w:rPr>
+        <w:t>: Added theme toggle</w:t>
       </w:r>
     </w:p>
     <w:p>
@@ -1332,15 +1356,15 @@
           <w:sz w:val="22"/>
           <w:szCs w:val="22"/>
         </w:rPr>
-        <w:t>b4ed332</w:t>
-      </w:r>
-      <w:r>
-        <w:rPr>
-          <w:rFonts w:eastAsia="Calibri" w:cs="Calibri"/>
-          <w:sz w:val="22"/>
-          <w:szCs w:val="22"/>
-        </w:rPr>
-        <w:t>: Changed endpoint name</w:t>
+        <w:t>f2fd42e</w:t>
+      </w:r>
+      <w:r>
+        <w:rPr>
+          <w:rFonts w:eastAsia="Calibri" w:cs="Calibri"/>
+          <w:sz w:val="22"/>
+          <w:szCs w:val="22"/>
+        </w:rPr>
+        <w:t>: Integrated biome</w:t>
       </w:r>
     </w:p>
     <w:p>
@@ -1365,15 +1389,15 @@
           <w:sz w:val="22"/>
           <w:szCs w:val="22"/>
         </w:rPr>
-        <w:t>5e5e493</w:t>
-      </w:r>
-      <w:r>
-        <w:rPr>
-          <w:rFonts w:eastAsia="Calibri" w:cs="Calibri"/>
-          <w:sz w:val="22"/>
-          <w:szCs w:val="22"/>
-        </w:rPr>
-        <w:t>: Changed endpoint name</w:t>
+        <w:t>b459a80</w:t>
+      </w:r>
+      <w:r>
+        <w:rPr>
+          <w:rFonts w:eastAsia="Calibri" w:cs="Calibri"/>
+          <w:sz w:val="22"/>
+          <w:szCs w:val="22"/>
+        </w:rPr>
+        <w:t>: Fixed issue to use bun</w:t>
       </w:r>
     </w:p>
     <w:p>
@@ -1398,15 +1422,15 @@
           <w:sz w:val="22"/>
           <w:szCs w:val="22"/>
         </w:rPr>
-        <w:t>2b5d7a1</w:t>
-      </w:r>
-      <w:r>
-        <w:rPr>
-          <w:rFonts w:eastAsia="Calibri" w:cs="Calibri"/>
-          <w:sz w:val="22"/>
-          <w:szCs w:val="22"/>
-        </w:rPr>
-        <w:t>: Progress on Google sign-in</w:t>
+        <w:t>e63c47a</w:t>
+      </w:r>
+      <w:r>
+        <w:rPr>
+          <w:rFonts w:eastAsia="Calibri" w:cs="Calibri"/>
+          <w:sz w:val="22"/>
+          <w:szCs w:val="22"/>
+        </w:rPr>
+        <w:t>: Integrated Sentry</w:t>
       </w:r>
     </w:p>
     <w:p>
@@ -1431,15 +1455,15 @@
           <w:sz w:val="22"/>
           <w:szCs w:val="22"/>
         </w:rPr>
-        <w:t>d4a0918</w:t>
-      </w:r>
-      <w:r>
-        <w:rPr>
-          <w:rFonts w:eastAsia="Calibri" w:cs="Calibri"/>
-          <w:sz w:val="22"/>
-          <w:szCs w:val="22"/>
-        </w:rPr>
-        <w:t>: Added login/logout stub</w:t>
+        <w:t>8e33e8c</w:t>
+      </w:r>
+      <w:r>
+        <w:rPr>
+          <w:rFonts w:eastAsia="Calibri" w:cs="Calibri"/>
+          <w:sz w:val="22"/>
+          <w:szCs w:val="22"/>
+        </w:rPr>
+        <w:t>: Fixed scrollview and implemented logout</w:t>
       </w:r>
     </w:p>
     <w:p>
@@ -1464,15 +1488,15 @@
           <w:sz w:val="22"/>
           <w:szCs w:val="22"/>
         </w:rPr>
-        <w:t>76193ff</w:t>
-      </w:r>
-      <w:r>
-        <w:rPr>
-          <w:rFonts w:eastAsia="Calibri" w:cs="Calibri"/>
-          <w:sz w:val="22"/>
-          <w:szCs w:val="22"/>
-        </w:rPr>
-        <w:t>: Refactored code</w:t>
+        <w:t>ba791d4</w:t>
+      </w:r>
+      <w:r>
+        <w:rPr>
+          <w:rFonts w:eastAsia="Calibri" w:cs="Calibri"/>
+          <w:sz w:val="22"/>
+          <w:szCs w:val="22"/>
+        </w:rPr>
+        <w:t>: Finished GitHub sign-in</w:t>
       </w:r>
     </w:p>
     <w:p>
@@ -1497,15 +1521,15 @@
           <w:sz w:val="22"/>
           <w:szCs w:val="22"/>
         </w:rPr>
-        <w:t>f24aeac</w:t>
-      </w:r>
-      <w:r>
-        <w:rPr>
-          <w:rFonts w:eastAsia="Calibri" w:cs="Calibri"/>
-          <w:sz w:val="22"/>
-          <w:szCs w:val="22"/>
-        </w:rPr>
-        <w:t>: Refactored code</w:t>
+        <w:t>59f1bdf</w:t>
+      </w:r>
+      <w:r>
+        <w:rPr>
+          <w:rFonts w:eastAsia="Calibri" w:cs="Calibri"/>
+          <w:sz w:val="22"/>
+          <w:szCs w:val="22"/>
+        </w:rPr>
+        <w:t>: Initial GitHub sign-in support</w:t>
       </w:r>
     </w:p>
     <w:p>
@@ -1531,15 +1555,15 @@
           <w:szCs w:val="22"/>
         </w:rPr>
         <w:lastRenderedPageBreak/>
-        <w:t>d823898</w:t>
-      </w:r>
-      <w:r>
-        <w:rPr>
-          <w:rFonts w:eastAsia="Calibri" w:cs="Calibri"/>
-          <w:sz w:val="22"/>
-          <w:szCs w:val="22"/>
-        </w:rPr>
-        <w:t>: Added Google login</w:t>
+        <w:t>ed61347</w:t>
+      </w:r>
+      <w:r>
+        <w:rPr>
+          <w:rFonts w:eastAsia="Calibri" w:cs="Calibri"/>
+          <w:sz w:val="22"/>
+          <w:szCs w:val="22"/>
+        </w:rPr>
+        <w:t>: Added database ER diagram</w:t>
       </w:r>
     </w:p>
     <w:p>
@@ -1564,15 +1588,15 @@
           <w:sz w:val="22"/>
           <w:szCs w:val="22"/>
         </w:rPr>
-        <w:t>f76f884</w:t>
-      </w:r>
-      <w:r>
-        <w:rPr>
-          <w:rFonts w:eastAsia="Calibri" w:cs="Calibri"/>
-          <w:sz w:val="22"/>
-          <w:szCs w:val="22"/>
-        </w:rPr>
-        <w:t>: Refactored to React Native</w:t>
+        <w:t>64089f0</w:t>
+      </w:r>
+      <w:r>
+        <w:rPr>
+          <w:rFonts w:eastAsia="Calibri" w:cs="Calibri"/>
+          <w:sz w:val="22"/>
+          <w:szCs w:val="22"/>
+        </w:rPr>
+        <w:t>: Fixed incorrect singleton usage</w:t>
       </w:r>
     </w:p>
     <w:p>
@@ -1597,15 +1621,15 @@
           <w:sz w:val="22"/>
           <w:szCs w:val="22"/>
         </w:rPr>
-        <w:t>9b9515b</w:t>
-      </w:r>
-      <w:r>
-        <w:rPr>
-          <w:rFonts w:eastAsia="Calibri" w:cs="Calibri"/>
-          <w:sz w:val="22"/>
-          <w:szCs w:val="22"/>
-        </w:rPr>
-        <w:t>: Initial backend setup</w:t>
+        <w:t>e86415e</w:t>
+      </w:r>
+      <w:r>
+        <w:rPr>
+          <w:rFonts w:eastAsia="Calibri" w:cs="Calibri"/>
+          <w:sz w:val="22"/>
+          <w:szCs w:val="22"/>
+        </w:rPr>
+        <w:t>: Created user info endpoint</w:t>
       </w:r>
     </w:p>
     <w:p>
@@ -1630,40 +1654,15 @@
           <w:sz w:val="22"/>
           <w:szCs w:val="22"/>
         </w:rPr>
-        <w:t>2acd1aa</w:t>
-      </w:r>
-      <w:r>
-        <w:rPr>
-          <w:rFonts w:eastAsia="Calibri" w:cs="Calibri"/>
-          <w:sz w:val="22"/>
-          <w:szCs w:val="22"/>
-        </w:rPr>
-        <w:t>: Initialized project</w:t>
-      </w:r>
-    </w:p>
-    <w:p>
-      <w:pPr>
-        <w:rPr>
-          <w:rFonts w:eastAsia="Calibri" w:cs="Calibri"/>
-          <w:sz w:val="22"/>
-          <w:szCs w:val="22"/>
-        </w:rPr>
-      </w:pPr>
-      <w:r>
-        <w:rPr>
-          <w:rFonts w:eastAsia="Calibri" w:cs="Calibri"/>
-          <w:sz w:val="22"/>
-          <w:szCs w:val="22"/>
-        </w:rPr>
-        <w:t>Jiayi Song</w:t>
-      </w:r>
-      <w:r>
-        <w:rPr>
-          <w:rFonts w:eastAsia="Calibri" w:cs="Calibri"/>
-          <w:sz w:val="22"/>
-          <w:szCs w:val="22"/>
-        </w:rPr>
-        <w:t>: Connected backedn functionalities and refined UI elements</w:t>
+        <w:t>6c734ca</w:t>
+      </w:r>
+      <w:r>
+        <w:rPr>
+          <w:rFonts w:eastAsia="Calibri" w:cs="Calibri"/>
+          <w:sz w:val="22"/>
+          <w:szCs w:val="22"/>
+        </w:rPr>
+        <w:t>: Fixed iOS Google login</w:t>
       </w:r>
     </w:p>
     <w:p>
@@ -1676,37 +1675,27 @@
         <w:spacing w:before="0" w:after="0"/>
         <w:rPr>
           <w:rFonts w:eastAsia="Calibri" w:cs="Calibri"/>
-          <w:b/>
-          <w:bCs/>
-          <w:sz w:val="22"/>
-          <w:szCs w:val="22"/>
-        </w:rPr>
-      </w:pPr>
-      <w:r>
-        <w:rPr>
-          <w:rFonts w:eastAsia="Calibri" w:cs="Calibri"/>
-          <w:b/>
-          <w:bCs/>
-          <w:sz w:val="22"/>
-          <w:szCs w:val="22"/>
-        </w:rPr>
-        <w:t>2885851</w:t>
-      </w:r>
-      <w:r>
-        <w:rPr>
-          <w:rFonts w:eastAsia="Calibri" w:cs="Calibri"/>
-          <w:sz w:val="22"/>
-          <w:szCs w:val="22"/>
-        </w:rPr>
-        <w:t xml:space="preserve">: </w:t>
-      </w:r>
-      <w:r>
-        <w:rPr>
-          <w:rFonts w:eastAsia="Calibri" w:cs="Calibri"/>
-          <w:sz w:val="22"/>
-          <w:szCs w:val="22"/>
-        </w:rPr>
-        <w:t>feat: connect with backend (#12)</w:t>
+          <w:sz w:val="22"/>
+          <w:szCs w:val="22"/>
+        </w:rPr>
+      </w:pPr>
+      <w:r>
+        <w:rPr>
+          <w:rFonts w:eastAsia="Calibri" w:cs="Calibri"/>
+          <w:b/>
+          <w:bCs/>
+          <w:sz w:val="22"/>
+          <w:szCs w:val="22"/>
+        </w:rPr>
+        <w:t>b4ed332</w:t>
+      </w:r>
+      <w:r>
+        <w:rPr>
+          <w:rFonts w:eastAsia="Calibri" w:cs="Calibri"/>
+          <w:sz w:val="22"/>
+          <w:szCs w:val="22"/>
+        </w:rPr>
+        <w:t>: Changed endpoint name</w:t>
       </w:r>
     </w:p>
     <w:p>
@@ -1719,29 +1708,27 @@
         <w:spacing w:before="0" w:after="0"/>
         <w:rPr>
           <w:rFonts w:eastAsia="Calibri" w:cs="Calibri"/>
-          <w:b/>
-          <w:bCs/>
-          <w:sz w:val="22"/>
-          <w:szCs w:val="22"/>
-        </w:rPr>
-      </w:pPr>
-      <w:r>
-        <w:rPr>
-          <w:rFonts w:eastAsia="Calibri" w:cs="Calibri"/>
-          <w:b/>
-          <w:bCs/>
-          <w:sz w:val="22"/>
-          <w:szCs w:val="22"/>
-        </w:rPr>
-        <w:t>eb19477</w:t>
-      </w:r>
-      <w:r>
-        <w:rPr>
-          <w:rFonts w:eastAsia="Calibri" w:cs="Calibri"/>
-          <w:sz w:val="22"/>
-          <w:szCs w:val="22"/>
-        </w:rPr>
-        <w:t>: chore: remove emotions</w:t>
+          <w:sz w:val="22"/>
+          <w:szCs w:val="22"/>
+        </w:rPr>
+      </w:pPr>
+      <w:r>
+        <w:rPr>
+          <w:rFonts w:eastAsia="Calibri" w:cs="Calibri"/>
+          <w:b/>
+          <w:bCs/>
+          <w:sz w:val="22"/>
+          <w:szCs w:val="22"/>
+        </w:rPr>
+        <w:t>5e5e493</w:t>
+      </w:r>
+      <w:r>
+        <w:rPr>
+          <w:rFonts w:eastAsia="Calibri" w:cs="Calibri"/>
+          <w:sz w:val="22"/>
+          <w:szCs w:val="22"/>
+        </w:rPr>
+        <w:t>: Changed endpoint name</w:t>
       </w:r>
     </w:p>
     <w:p>
@@ -1766,15 +1753,15 @@
           <w:sz w:val="22"/>
           <w:szCs w:val="22"/>
         </w:rPr>
-        <w:t>eced50f</w:t>
-      </w:r>
-      <w:r>
-        <w:rPr>
-          <w:rFonts w:eastAsia="Calibri" w:cs="Calibri"/>
-          <w:sz w:val="22"/>
-          <w:szCs w:val="22"/>
-        </w:rPr>
-        <w:t>: Merged master branch</w:t>
+        <w:t>2b5d7a1</w:t>
+      </w:r>
+      <w:r>
+        <w:rPr>
+          <w:rFonts w:eastAsia="Calibri" w:cs="Calibri"/>
+          <w:sz w:val="22"/>
+          <w:szCs w:val="22"/>
+        </w:rPr>
+        <w:t>: Progress on Google sign-in</w:t>
       </w:r>
     </w:p>
     <w:p>
@@ -1799,15 +1786,15 @@
           <w:sz w:val="22"/>
           <w:szCs w:val="22"/>
         </w:rPr>
-        <w:t>1b6074a</w:t>
-      </w:r>
-      <w:r>
-        <w:rPr>
-          <w:rFonts w:eastAsia="Calibri" w:cs="Calibri"/>
-          <w:sz w:val="22"/>
-          <w:szCs w:val="22"/>
-        </w:rPr>
-        <w:t>: Connected add button to mood select page</w:t>
+        <w:t>d4a0918</w:t>
+      </w:r>
+      <w:r>
+        <w:rPr>
+          <w:rFonts w:eastAsia="Calibri" w:cs="Calibri"/>
+          <w:sz w:val="22"/>
+          <w:szCs w:val="22"/>
+        </w:rPr>
+        <w:t>: Added login/logout stub</w:t>
       </w:r>
     </w:p>
     <w:p>
@@ -1832,15 +1819,15 @@
           <w:sz w:val="22"/>
           <w:szCs w:val="22"/>
         </w:rPr>
-        <w:t>15ef00a</w:t>
-      </w:r>
-      <w:r>
-        <w:rPr>
-          <w:rFonts w:eastAsia="Calibri" w:cs="Calibri"/>
-          <w:sz w:val="22"/>
-          <w:szCs w:val="22"/>
-        </w:rPr>
-        <w:t>: Removed logmood.tsx</w:t>
+        <w:t>76193ff</w:t>
+      </w:r>
+      <w:r>
+        <w:rPr>
+          <w:rFonts w:eastAsia="Calibri" w:cs="Calibri"/>
+          <w:sz w:val="22"/>
+          <w:szCs w:val="22"/>
+        </w:rPr>
+        <w:t>: Refactored code</w:t>
       </w:r>
     </w:p>
     <w:p>
@@ -1865,15 +1852,15 @@
           <w:sz w:val="22"/>
           <w:szCs w:val="22"/>
         </w:rPr>
-        <w:t>c893e94</w:t>
-      </w:r>
-      <w:r>
-        <w:rPr>
-          <w:rFonts w:eastAsia="Calibri" w:cs="Calibri"/>
-          <w:sz w:val="22"/>
-          <w:szCs w:val="22"/>
-        </w:rPr>
-        <w:t>: Added button on tab bar</w:t>
+        <w:t>f24aeac</w:t>
+      </w:r>
+      <w:r>
+        <w:rPr>
+          <w:rFonts w:eastAsia="Calibri" w:cs="Calibri"/>
+          <w:sz w:val="22"/>
+          <w:szCs w:val="22"/>
+        </w:rPr>
+        <w:t>: Refactored code</w:t>
       </w:r>
     </w:p>
     <w:p>
@@ -1898,15 +1885,15 @@
           <w:sz w:val="22"/>
           <w:szCs w:val="22"/>
         </w:rPr>
-        <w:t>f7f596a</w:t>
-      </w:r>
-      <w:r>
-        <w:rPr>
-          <w:rFonts w:eastAsia="Calibri" w:cs="Calibri"/>
-          <w:sz w:val="22"/>
-          <w:szCs w:val="22"/>
-        </w:rPr>
-        <w:t>: Merged remote-tracking branch 'origin'</w:t>
+        <w:t>d823898</w:t>
+      </w:r>
+      <w:r>
+        <w:rPr>
+          <w:rFonts w:eastAsia="Calibri" w:cs="Calibri"/>
+          <w:sz w:val="22"/>
+          <w:szCs w:val="22"/>
+        </w:rPr>
+        <w:t>: Added Google login</w:t>
       </w:r>
     </w:p>
     <w:p>
@@ -1931,15 +1918,15 @@
           <w:sz w:val="22"/>
           <w:szCs w:val="22"/>
         </w:rPr>
-        <w:t>938db56</w:t>
-      </w:r>
-      <w:r>
-        <w:rPr>
-          <w:rFonts w:eastAsia="Calibri" w:cs="Calibri"/>
-          <w:sz w:val="22"/>
-          <w:szCs w:val="22"/>
-        </w:rPr>
-        <w:t>: Saved changes before merging</w:t>
+        <w:t>f76f884</w:t>
+      </w:r>
+      <w:r>
+        <w:rPr>
+          <w:rFonts w:eastAsia="Calibri" w:cs="Calibri"/>
+          <w:sz w:val="22"/>
+          <w:szCs w:val="22"/>
+        </w:rPr>
+        <w:t>: Refactored to React Native</w:t>
       </w:r>
     </w:p>
     <w:p>
@@ -1964,15 +1951,15 @@
           <w:sz w:val="22"/>
           <w:szCs w:val="22"/>
         </w:rPr>
-        <w:t>70f8bd0</w:t>
-      </w:r>
-      <w:r>
-        <w:rPr>
-          <w:rFonts w:eastAsia="Calibri" w:cs="Calibri"/>
-          <w:sz w:val="22"/>
-          <w:szCs w:val="22"/>
-        </w:rPr>
-        <w:t>: Displayed mood in the entry</w:t>
+        <w:t>9b9515b</w:t>
+      </w:r>
+      <w:r>
+        <w:rPr>
+          <w:rFonts w:eastAsia="Calibri" w:cs="Calibri"/>
+          <w:sz w:val="22"/>
+          <w:szCs w:val="22"/>
+        </w:rPr>
+        <w:t>: Initial backend setup</w:t>
       </w:r>
     </w:p>
     <w:p>
@@ -1997,15 +1984,40 @@
           <w:sz w:val="22"/>
           <w:szCs w:val="22"/>
         </w:rPr>
-        <w:t>cec8f12</w:t>
-      </w:r>
-      <w:r>
-        <w:rPr>
-          <w:rFonts w:eastAsia="Calibri" w:cs="Calibri"/>
-          <w:sz w:val="22"/>
-          <w:szCs w:val="22"/>
-        </w:rPr>
-        <w:t>: Added date picker</w:t>
+        <w:t>2acd1aa</w:t>
+      </w:r>
+      <w:r>
+        <w:rPr>
+          <w:rFonts w:eastAsia="Calibri" w:cs="Calibri"/>
+          <w:sz w:val="22"/>
+          <w:szCs w:val="22"/>
+        </w:rPr>
+        <w:t>: Initialized project</w:t>
+      </w:r>
+    </w:p>
+    <w:p>
+      <w:pPr>
+        <w:rPr>
+          <w:rFonts w:eastAsia="Calibri" w:cs="Calibri"/>
+          <w:sz w:val="22"/>
+          <w:szCs w:val="22"/>
+        </w:rPr>
+      </w:pPr>
+      <w:r>
+        <w:rPr>
+          <w:rFonts w:eastAsia="Calibri" w:cs="Calibri"/>
+          <w:sz w:val="22"/>
+          <w:szCs w:val="22"/>
+        </w:rPr>
+        <w:t>Jiayi Song</w:t>
+      </w:r>
+      <w:r>
+        <w:rPr>
+          <w:rFonts w:eastAsia="Calibri" w:cs="Calibri"/>
+          <w:sz w:val="22"/>
+          <w:szCs w:val="22"/>
+        </w:rPr>
+        <w:t>: Connected backedn functionalities and refined UI elements</w:t>
       </w:r>
     </w:p>
     <w:p>
@@ -2030,40 +2042,15 @@
           <w:sz w:val="22"/>
           <w:szCs w:val="22"/>
         </w:rPr>
-        <w:t>d591cbc</w:t>
-      </w:r>
-      <w:r>
-        <w:rPr>
-          <w:rFonts w:eastAsia="Calibri" w:cs="Calibri"/>
-          <w:sz w:val="22"/>
-          <w:szCs w:val="22"/>
-        </w:rPr>
-        <w:t>: Added date picker</w:t>
-      </w:r>
-    </w:p>
-    <w:p>
-      <w:pPr>
-        <w:rPr>
-          <w:rFonts w:eastAsia="Calibri" w:cs="Calibri"/>
-          <w:sz w:val="22"/>
-          <w:szCs w:val="22"/>
-        </w:rPr>
-      </w:pPr>
-      <w:r>
-        <w:rPr>
-          <w:rFonts w:eastAsia="Calibri" w:cs="Calibri"/>
-          <w:sz w:val="22"/>
-          <w:szCs w:val="22"/>
-        </w:rPr>
-        <w:t>Yuxing Wan</w:t>
-      </w:r>
-      <w:r>
-        <w:rPr>
-          <w:rFonts w:eastAsia="Calibri" w:cs="Calibri"/>
-          <w:sz w:val="22"/>
-          <w:szCs w:val="22"/>
-        </w:rPr>
-        <w:t>: Create utility file and scripts for testing and improving accessibility</w:t>
+        <w:t>0b6ef01</w:t>
+      </w:r>
+      <w:r>
+        <w:rPr>
+          <w:rFonts w:eastAsia="Calibri" w:cs="Calibri"/>
+          <w:sz w:val="22"/>
+          <w:szCs w:val="22"/>
+        </w:rPr>
+        <w:t>: merged</w:t>
       </w:r>
     </w:p>
     <w:p>
@@ -2088,7 +2075,7 @@
           <w:sz w:val="22"/>
           <w:szCs w:val="22"/>
         </w:rPr>
-        <w:t>682e488</w:t>
+        <w:t>cb09a3c</w:t>
       </w:r>
       <w:r>
         <w:rPr>
@@ -2104,7 +2091,7 @@
           <w:sz w:val="22"/>
           <w:szCs w:val="22"/>
         </w:rPr>
-        <w:t>Create ThemeManager.tsx</w:t>
+        <w:t>add forward button on edit page and add full note page</w:t>
       </w:r>
     </w:p>
     <w:p>
@@ -2117,35 +2104,29 @@
         <w:spacing w:before="0" w:after="0"/>
         <w:rPr>
           <w:rFonts w:eastAsia="Calibri" w:cs="Calibri"/>
-          <w:sz w:val="22"/>
-          <w:szCs w:val="22"/>
-        </w:rPr>
-      </w:pPr>
-      <w:r>
-        <w:rPr>
-          <w:rFonts w:eastAsia="Calibri" w:cs="Calibri"/>
-          <w:b/>
-          <w:bCs/>
-          <w:sz w:val="22"/>
-          <w:szCs w:val="22"/>
-        </w:rPr>
-        <w:t>a5685bb</w:t>
-      </w:r>
-      <w:r>
-        <w:rPr>
-          <w:rFonts w:eastAsia="Calibri" w:cs="Calibri"/>
-          <w:sz w:val="22"/>
-          <w:szCs w:val="22"/>
-        </w:rPr>
-        <w:t xml:space="preserve">: </w:t>
-      </w:r>
-      <w:r>
-        <w:rPr>
-          <w:rFonts w:eastAsia="Calibri" w:cs="Calibri"/>
-          <w:sz w:val="22"/>
-          <w:szCs w:val="22"/>
-        </w:rPr>
-        <w:t>Create UIComponentLibrary.tsx</w:t>
+          <w:b/>
+          <w:bCs/>
+          <w:sz w:val="22"/>
+          <w:szCs w:val="22"/>
+        </w:rPr>
+      </w:pPr>
+      <w:r>
+        <w:rPr>
+          <w:rFonts w:eastAsia="Calibri" w:cs="Calibri"/>
+          <w:b/>
+          <w:bCs/>
+          <w:sz w:val="22"/>
+          <w:szCs w:val="22"/>
+        </w:rPr>
+        <w:t>a6b0ec9</w:t>
+      </w:r>
+      <w:r>
+        <w:rPr>
+          <w:rFonts w:eastAsia="Calibri" w:cs="Calibri"/>
+          <w:sz w:val="22"/>
+          <w:szCs w:val="22"/>
+        </w:rPr>
+        <w:t>: change format of hour and minute</w:t>
       </w:r>
     </w:p>
     <w:p>
@@ -2158,18 +2139,711 @@
         <w:spacing w:before="0" w:after="0"/>
         <w:rPr>
           <w:rFonts w:eastAsia="Calibri" w:cs="Calibri"/>
-          <w:sz w:val="22"/>
-          <w:szCs w:val="22"/>
-        </w:rPr>
-      </w:pPr>
-      <w:r>
-        <w:rPr>
-          <w:rFonts w:eastAsia="Calibri" w:cs="Calibri"/>
-          <w:b/>
-          <w:bCs/>
-          <w:sz w:val="22"/>
-          <w:szCs w:val="22"/>
-        </w:rPr>
+          <w:b/>
+          <w:bCs/>
+          <w:sz w:val="22"/>
+          <w:szCs w:val="22"/>
+        </w:rPr>
+      </w:pPr>
+      <w:r>
+        <w:rPr>
+          <w:rFonts w:eastAsia="Calibri" w:cs="Calibri"/>
+          <w:b/>
+          <w:bCs/>
+          <w:sz w:val="22"/>
+          <w:szCs w:val="22"/>
+        </w:rPr>
+        <w:t>c556f4a</w:t>
+      </w:r>
+      <w:r>
+        <w:rPr>
+          <w:rFonts w:eastAsia="Calibri" w:cs="Calibri"/>
+          <w:sz w:val="22"/>
+          <w:szCs w:val="22"/>
+        </w:rPr>
+        <w:t>: Merge branch ‘master’</w:t>
+      </w:r>
+    </w:p>
+    <w:p>
+      <w:pPr>
+        <w:pStyle w:val="ListParagraph"/>
+        <w:numPr>
+          <w:ilvl w:val="0"/>
+          <w:numId w:val="1"/>
+        </w:numPr>
+        <w:spacing w:before="0" w:after="0"/>
+        <w:rPr>
+          <w:rFonts w:eastAsia="Calibri" w:cs="Calibri"/>
+          <w:b/>
+          <w:bCs/>
+          <w:sz w:val="22"/>
+          <w:szCs w:val="22"/>
+        </w:rPr>
+      </w:pPr>
+      <w:r>
+        <w:rPr>
+          <w:rFonts w:eastAsia="Calibri" w:cs="Calibri"/>
+          <w:b/>
+          <w:bCs/>
+          <w:sz w:val="22"/>
+          <w:szCs w:val="22"/>
+        </w:rPr>
+        <w:t>9515752</w:t>
+      </w:r>
+      <w:r>
+        <w:rPr>
+          <w:rFonts w:eastAsia="Calibri" w:cs="Calibri"/>
+          <w:sz w:val="22"/>
+          <w:szCs w:val="22"/>
+        </w:rPr>
+        <w:t>: index page connect to the backend</w:t>
+      </w:r>
+    </w:p>
+    <w:p>
+      <w:pPr>
+        <w:pStyle w:val="ListParagraph"/>
+        <w:numPr>
+          <w:ilvl w:val="0"/>
+          <w:numId w:val="1"/>
+        </w:numPr>
+        <w:spacing w:before="0" w:after="0"/>
+        <w:rPr>
+          <w:rFonts w:eastAsia="Calibri" w:cs="Calibri"/>
+          <w:b/>
+          <w:bCs/>
+          <w:sz w:val="22"/>
+          <w:szCs w:val="22"/>
+        </w:rPr>
+      </w:pPr>
+      <w:r>
+        <w:rPr>
+          <w:rFonts w:eastAsia="Calibri" w:cs="Calibri"/>
+          <w:b/>
+          <w:bCs/>
+          <w:sz w:val="22"/>
+          <w:szCs w:val="22"/>
+        </w:rPr>
+        <w:t>e166daa</w:t>
+      </w:r>
+      <w:r>
+        <w:rPr>
+          <w:rFonts w:eastAsia="Calibri" w:cs="Calibri"/>
+          <w:sz w:val="22"/>
+          <w:szCs w:val="22"/>
+        </w:rPr>
+        <w:t>: enable MoodSelect’s emotions’ color change on select</w:t>
+      </w:r>
+    </w:p>
+    <w:p>
+      <w:pPr>
+        <w:pStyle w:val="ListParagraph"/>
+        <w:numPr>
+          <w:ilvl w:val="0"/>
+          <w:numId w:val="1"/>
+        </w:numPr>
+        <w:spacing w:before="0" w:after="0"/>
+        <w:rPr>
+          <w:rFonts w:eastAsia="Calibri" w:cs="Calibri"/>
+          <w:b/>
+          <w:bCs/>
+          <w:sz w:val="22"/>
+          <w:szCs w:val="22"/>
+        </w:rPr>
+      </w:pPr>
+      <w:r>
+        <w:rPr>
+          <w:rFonts w:eastAsia="Calibri" w:cs="Calibri"/>
+          <w:b/>
+          <w:bCs/>
+          <w:sz w:val="22"/>
+          <w:szCs w:val="22"/>
+        </w:rPr>
+        <w:t>9e2b555</w:t>
+      </w:r>
+      <w:r>
+        <w:rPr>
+          <w:rFonts w:eastAsia="Calibri" w:cs="Calibri"/>
+          <w:sz w:val="22"/>
+          <w:szCs w:val="22"/>
+        </w:rPr>
+        <w:t>: add scenarios page and modify editRecord component</w:t>
+      </w:r>
+    </w:p>
+    <w:p>
+      <w:pPr>
+        <w:pStyle w:val="ListParagraph"/>
+        <w:numPr>
+          <w:ilvl w:val="0"/>
+          <w:numId w:val="1"/>
+        </w:numPr>
+        <w:spacing w:before="0" w:after="0"/>
+        <w:rPr>
+          <w:rFonts w:eastAsia="Calibri" w:cs="Calibri"/>
+          <w:b/>
+          <w:bCs/>
+          <w:sz w:val="22"/>
+          <w:szCs w:val="22"/>
+        </w:rPr>
+      </w:pPr>
+      <w:r>
+        <w:rPr>
+          <w:rFonts w:eastAsia="Calibri" w:cs="Calibri"/>
+          <w:b/>
+          <w:bCs/>
+          <w:sz w:val="22"/>
+          <w:szCs w:val="22"/>
+        </w:rPr>
+        <w:t>0925389</w:t>
+      </w:r>
+      <w:r>
+        <w:rPr>
+          <w:rFonts w:eastAsia="Calibri" w:cs="Calibri"/>
+          <w:sz w:val="22"/>
+          <w:szCs w:val="22"/>
+        </w:rPr>
+        <w:t>: modify mood display circle, enable icon change</w:t>
+      </w:r>
+    </w:p>
+    <w:p>
+      <w:pPr>
+        <w:pStyle w:val="ListParagraph"/>
+        <w:numPr>
+          <w:ilvl w:val="0"/>
+          <w:numId w:val="1"/>
+        </w:numPr>
+        <w:spacing w:before="0" w:after="0"/>
+        <w:rPr>
+          <w:rFonts w:eastAsia="Calibri" w:cs="Calibri"/>
+          <w:b/>
+          <w:bCs/>
+          <w:sz w:val="22"/>
+          <w:szCs w:val="22"/>
+        </w:rPr>
+      </w:pPr>
+      <w:r>
+        <w:rPr>
+          <w:rFonts w:eastAsia="Calibri" w:cs="Calibri"/>
+          <w:b/>
+          <w:bCs/>
+          <w:sz w:val="22"/>
+          <w:szCs w:val="22"/>
+        </w:rPr>
+        <w:t>ae17b98</w:t>
+      </w:r>
+      <w:r>
+        <w:rPr>
+          <w:rFonts w:eastAsia="Calibri" w:cs="Calibri"/>
+          <w:sz w:val="22"/>
+          <w:szCs w:val="22"/>
+        </w:rPr>
+        <w:t>: enable delete mood log</w:t>
+      </w:r>
+    </w:p>
+    <w:p>
+      <w:pPr>
+        <w:pStyle w:val="ListParagraph"/>
+        <w:numPr>
+          <w:ilvl w:val="0"/>
+          <w:numId w:val="1"/>
+        </w:numPr>
+        <w:spacing w:before="0" w:after="0"/>
+        <w:rPr>
+          <w:rFonts w:eastAsia="Calibri" w:cs="Calibri"/>
+          <w:b/>
+          <w:bCs/>
+          <w:sz w:val="22"/>
+          <w:szCs w:val="22"/>
+        </w:rPr>
+      </w:pPr>
+      <w:r>
+        <w:rPr>
+          <w:rFonts w:eastAsia="Calibri" w:cs="Calibri"/>
+          <w:b/>
+          <w:bCs/>
+          <w:sz w:val="22"/>
+          <w:szCs w:val="22"/>
+        </w:rPr>
+        <w:t>c017d64</w:t>
+      </w:r>
+      <w:r>
+        <w:rPr>
+          <w:rFonts w:eastAsia="Calibri" w:cs="Calibri"/>
+          <w:sz w:val="22"/>
+          <w:szCs w:val="22"/>
+        </w:rPr>
+        <w:t>: modify Edit Record function</w:t>
+      </w:r>
+    </w:p>
+    <w:p>
+      <w:pPr>
+        <w:pStyle w:val="ListParagraph"/>
+        <w:numPr>
+          <w:ilvl w:val="0"/>
+          <w:numId w:val="1"/>
+        </w:numPr>
+        <w:spacing w:before="0" w:after="0"/>
+        <w:rPr>
+          <w:rFonts w:eastAsia="Calibri" w:cs="Calibri"/>
+          <w:b/>
+          <w:bCs/>
+          <w:sz w:val="22"/>
+          <w:szCs w:val="22"/>
+        </w:rPr>
+      </w:pPr>
+      <w:r>
+        <w:rPr>
+          <w:rFonts w:eastAsia="Calibri" w:cs="Calibri"/>
+          <w:b/>
+          <w:bCs/>
+          <w:sz w:val="22"/>
+          <w:szCs w:val="22"/>
+        </w:rPr>
+        <w:t>b1fcb97</w:t>
+      </w:r>
+      <w:r>
+        <w:rPr>
+          <w:rFonts w:eastAsia="Calibri" w:cs="Calibri"/>
+          <w:sz w:val="22"/>
+          <w:szCs w:val="22"/>
+        </w:rPr>
+        <w:t xml:space="preserve">: </w:t>
+      </w:r>
+      <w:r>
+        <w:rPr>
+          <w:rFonts w:eastAsia="Calibri" w:cs="Calibri"/>
+          <w:sz w:val="22"/>
+          <w:szCs w:val="22"/>
+        </w:rPr>
+        <w:t>add edit record' selections to the mood display component</w:t>
+      </w:r>
+    </w:p>
+    <w:p>
+      <w:pPr>
+        <w:pStyle w:val="ListParagraph"/>
+        <w:numPr>
+          <w:ilvl w:val="0"/>
+          <w:numId w:val="1"/>
+        </w:numPr>
+        <w:spacing w:before="0" w:after="0"/>
+        <w:rPr>
+          <w:rFonts w:eastAsia="Calibri" w:cs="Calibri"/>
+          <w:sz w:val="22"/>
+          <w:szCs w:val="22"/>
+        </w:rPr>
+      </w:pPr>
+      <w:r>
+        <w:rPr>
+          <w:rFonts w:eastAsia="Calibri" w:cs="Calibri"/>
+          <w:b/>
+          <w:bCs/>
+          <w:sz w:val="22"/>
+          <w:szCs w:val="22"/>
+        </w:rPr>
+        <w:t>eced50f</w:t>
+      </w:r>
+      <w:r>
+        <w:rPr>
+          <w:rFonts w:eastAsia="Calibri" w:cs="Calibri"/>
+          <w:sz w:val="22"/>
+          <w:szCs w:val="22"/>
+        </w:rPr>
+        <w:t>: Merged master branch</w:t>
+      </w:r>
+    </w:p>
+    <w:p>
+      <w:pPr>
+        <w:pStyle w:val="ListParagraph"/>
+        <w:numPr>
+          <w:ilvl w:val="0"/>
+          <w:numId w:val="1"/>
+        </w:numPr>
+        <w:spacing w:before="0" w:after="0"/>
+        <w:rPr>
+          <w:rFonts w:eastAsia="Calibri" w:cs="Calibri"/>
+          <w:sz w:val="22"/>
+          <w:szCs w:val="22"/>
+        </w:rPr>
+      </w:pPr>
+      <w:r>
+        <w:rPr>
+          <w:rFonts w:eastAsia="Calibri" w:cs="Calibri"/>
+          <w:b/>
+          <w:bCs/>
+          <w:sz w:val="22"/>
+          <w:szCs w:val="22"/>
+        </w:rPr>
+        <w:t>1b6074a</w:t>
+      </w:r>
+      <w:r>
+        <w:rPr>
+          <w:rFonts w:eastAsia="Calibri" w:cs="Calibri"/>
+          <w:sz w:val="22"/>
+          <w:szCs w:val="22"/>
+        </w:rPr>
+        <w:t>: Connected add button to mood select page</w:t>
+      </w:r>
+    </w:p>
+    <w:p>
+      <w:pPr>
+        <w:pStyle w:val="ListParagraph"/>
+        <w:numPr>
+          <w:ilvl w:val="0"/>
+          <w:numId w:val="1"/>
+        </w:numPr>
+        <w:spacing w:before="0" w:after="0"/>
+        <w:rPr>
+          <w:rFonts w:eastAsia="Calibri" w:cs="Calibri"/>
+          <w:sz w:val="22"/>
+          <w:szCs w:val="22"/>
+        </w:rPr>
+      </w:pPr>
+      <w:r>
+        <w:rPr>
+          <w:rFonts w:eastAsia="Calibri" w:cs="Calibri"/>
+          <w:b/>
+          <w:bCs/>
+          <w:sz w:val="22"/>
+          <w:szCs w:val="22"/>
+        </w:rPr>
+        <w:t>15ef00a</w:t>
+      </w:r>
+      <w:r>
+        <w:rPr>
+          <w:rFonts w:eastAsia="Calibri" w:cs="Calibri"/>
+          <w:sz w:val="22"/>
+          <w:szCs w:val="22"/>
+        </w:rPr>
+        <w:t>: Removed logmood.tsx</w:t>
+      </w:r>
+    </w:p>
+    <w:p>
+      <w:pPr>
+        <w:pStyle w:val="ListParagraph"/>
+        <w:numPr>
+          <w:ilvl w:val="0"/>
+          <w:numId w:val="1"/>
+        </w:numPr>
+        <w:spacing w:before="0" w:after="0"/>
+        <w:rPr>
+          <w:rFonts w:eastAsia="Calibri" w:cs="Calibri"/>
+          <w:sz w:val="22"/>
+          <w:szCs w:val="22"/>
+        </w:rPr>
+      </w:pPr>
+      <w:r>
+        <w:rPr>
+          <w:rFonts w:eastAsia="Calibri" w:cs="Calibri"/>
+          <w:b/>
+          <w:bCs/>
+          <w:sz w:val="22"/>
+          <w:szCs w:val="22"/>
+        </w:rPr>
+        <w:t>c893e94</w:t>
+      </w:r>
+      <w:r>
+        <w:rPr>
+          <w:rFonts w:eastAsia="Calibri" w:cs="Calibri"/>
+          <w:sz w:val="22"/>
+          <w:szCs w:val="22"/>
+        </w:rPr>
+        <w:t>: Added button on tab bar</w:t>
+      </w:r>
+    </w:p>
+    <w:p>
+      <w:pPr>
+        <w:pStyle w:val="ListParagraph"/>
+        <w:numPr>
+          <w:ilvl w:val="0"/>
+          <w:numId w:val="1"/>
+        </w:numPr>
+        <w:spacing w:before="0" w:after="0"/>
+        <w:rPr>
+          <w:rFonts w:eastAsia="Calibri" w:cs="Calibri"/>
+          <w:sz w:val="22"/>
+          <w:szCs w:val="22"/>
+        </w:rPr>
+      </w:pPr>
+      <w:r>
+        <w:rPr>
+          <w:rFonts w:eastAsia="Calibri" w:cs="Calibri"/>
+          <w:b/>
+          <w:bCs/>
+          <w:sz w:val="22"/>
+          <w:szCs w:val="22"/>
+        </w:rPr>
+        <w:t>f7f596a</w:t>
+      </w:r>
+      <w:r>
+        <w:rPr>
+          <w:rFonts w:eastAsia="Calibri" w:cs="Calibri"/>
+          <w:sz w:val="22"/>
+          <w:szCs w:val="22"/>
+        </w:rPr>
+        <w:t>: Merged remote-tracking branch 'origin'</w:t>
+      </w:r>
+    </w:p>
+    <w:p>
+      <w:pPr>
+        <w:pStyle w:val="ListParagraph"/>
+        <w:numPr>
+          <w:ilvl w:val="0"/>
+          <w:numId w:val="1"/>
+        </w:numPr>
+        <w:spacing w:before="0" w:after="0"/>
+        <w:rPr>
+          <w:rFonts w:eastAsia="Calibri" w:cs="Calibri"/>
+          <w:sz w:val="22"/>
+          <w:szCs w:val="22"/>
+        </w:rPr>
+      </w:pPr>
+      <w:r>
+        <w:rPr>
+          <w:rFonts w:eastAsia="Calibri" w:cs="Calibri"/>
+          <w:b/>
+          <w:bCs/>
+          <w:sz w:val="22"/>
+          <w:szCs w:val="22"/>
+        </w:rPr>
+        <w:t>938db56</w:t>
+      </w:r>
+      <w:r>
+        <w:rPr>
+          <w:rFonts w:eastAsia="Calibri" w:cs="Calibri"/>
+          <w:sz w:val="22"/>
+          <w:szCs w:val="22"/>
+        </w:rPr>
+        <w:t>: Saved changes before merging</w:t>
+      </w:r>
+    </w:p>
+    <w:p>
+      <w:pPr>
+        <w:pStyle w:val="ListParagraph"/>
+        <w:numPr>
+          <w:ilvl w:val="0"/>
+          <w:numId w:val="1"/>
+        </w:numPr>
+        <w:spacing w:before="0" w:after="0"/>
+        <w:rPr>
+          <w:rFonts w:eastAsia="Calibri" w:cs="Calibri"/>
+          <w:sz w:val="22"/>
+          <w:szCs w:val="22"/>
+        </w:rPr>
+      </w:pPr>
+      <w:r>
+        <w:rPr>
+          <w:rFonts w:eastAsia="Calibri" w:cs="Calibri"/>
+          <w:b/>
+          <w:bCs/>
+          <w:sz w:val="22"/>
+          <w:szCs w:val="22"/>
+        </w:rPr>
+        <w:t>70f8bd0</w:t>
+      </w:r>
+      <w:r>
+        <w:rPr>
+          <w:rFonts w:eastAsia="Calibri" w:cs="Calibri"/>
+          <w:sz w:val="22"/>
+          <w:szCs w:val="22"/>
+        </w:rPr>
+        <w:t>: Displayed mood in the entry</w:t>
+      </w:r>
+    </w:p>
+    <w:p>
+      <w:pPr>
+        <w:pStyle w:val="ListParagraph"/>
+        <w:numPr>
+          <w:ilvl w:val="0"/>
+          <w:numId w:val="1"/>
+        </w:numPr>
+        <w:spacing w:before="0" w:after="0"/>
+        <w:rPr>
+          <w:rFonts w:eastAsia="Calibri" w:cs="Calibri"/>
+          <w:sz w:val="22"/>
+          <w:szCs w:val="22"/>
+        </w:rPr>
+      </w:pPr>
+      <w:r>
+        <w:rPr>
+          <w:rFonts w:eastAsia="Calibri" w:cs="Calibri"/>
+          <w:b/>
+          <w:bCs/>
+          <w:sz w:val="22"/>
+          <w:szCs w:val="22"/>
+        </w:rPr>
+        <w:t>cec8f12</w:t>
+      </w:r>
+      <w:r>
+        <w:rPr>
+          <w:rFonts w:eastAsia="Calibri" w:cs="Calibri"/>
+          <w:sz w:val="22"/>
+          <w:szCs w:val="22"/>
+        </w:rPr>
+        <w:t>: Added date picker</w:t>
+      </w:r>
+    </w:p>
+    <w:p>
+      <w:pPr>
+        <w:pStyle w:val="ListParagraph"/>
+        <w:numPr>
+          <w:ilvl w:val="0"/>
+          <w:numId w:val="1"/>
+        </w:numPr>
+        <w:spacing w:before="0" w:after="0"/>
+        <w:rPr>
+          <w:rFonts w:eastAsia="Calibri" w:cs="Calibri"/>
+          <w:sz w:val="22"/>
+          <w:szCs w:val="22"/>
+        </w:rPr>
+      </w:pPr>
+      <w:r>
+        <w:rPr>
+          <w:rFonts w:eastAsia="Calibri" w:cs="Calibri"/>
+          <w:b/>
+          <w:bCs/>
+          <w:sz w:val="22"/>
+          <w:szCs w:val="22"/>
+        </w:rPr>
+        <w:t>d591cbc</w:t>
+      </w:r>
+      <w:r>
+        <w:rPr>
+          <w:rFonts w:eastAsia="Calibri" w:cs="Calibri"/>
+          <w:sz w:val="22"/>
+          <w:szCs w:val="22"/>
+        </w:rPr>
+        <w:t>: Added date picker</w:t>
+      </w:r>
+    </w:p>
+    <w:p>
+      <w:pPr>
+        <w:rPr>
+          <w:rFonts w:eastAsia="Calibri" w:cs="Calibri"/>
+          <w:sz w:val="22"/>
+          <w:szCs w:val="22"/>
+        </w:rPr>
+      </w:pPr>
+      <w:r>
+        <w:rPr>
+          <w:rFonts w:eastAsia="Calibri" w:cs="Calibri"/>
+          <w:sz w:val="22"/>
+          <w:szCs w:val="22"/>
+        </w:rPr>
+        <w:t>Yuxing Wan</w:t>
+      </w:r>
+      <w:r>
+        <w:rPr>
+          <w:rFonts w:eastAsia="Calibri" w:cs="Calibri"/>
+          <w:sz w:val="22"/>
+          <w:szCs w:val="22"/>
+        </w:rPr>
+        <w:t>: Create utility file and scripts for testing and improving accessibility</w:t>
+      </w:r>
+    </w:p>
+    <w:p>
+      <w:pPr>
+        <w:pStyle w:val="ListParagraph"/>
+        <w:numPr>
+          <w:ilvl w:val="0"/>
+          <w:numId w:val="1"/>
+        </w:numPr>
+        <w:spacing w:before="0" w:after="0"/>
+        <w:rPr>
+          <w:rFonts w:eastAsia="Calibri" w:cs="Calibri"/>
+          <w:sz w:val="22"/>
+          <w:szCs w:val="22"/>
+        </w:rPr>
+      </w:pPr>
+      <w:r>
+        <w:rPr>
+          <w:rFonts w:eastAsia="Calibri" w:cs="Calibri"/>
+          <w:b/>
+          <w:bCs/>
+          <w:sz w:val="22"/>
+          <w:szCs w:val="22"/>
+        </w:rPr>
+        <w:t>682e488</w:t>
+      </w:r>
+      <w:r>
+        <w:rPr>
+          <w:rFonts w:eastAsia="Calibri" w:cs="Calibri"/>
+          <w:sz w:val="22"/>
+          <w:szCs w:val="22"/>
+        </w:rPr>
+        <w:t xml:space="preserve">: </w:t>
+      </w:r>
+      <w:r>
+        <w:rPr>
+          <w:rFonts w:eastAsia="Calibri" w:cs="Calibri"/>
+          <w:sz w:val="22"/>
+          <w:szCs w:val="22"/>
+        </w:rPr>
+        <w:t>Create ThemeManager.tsx</w:t>
+      </w:r>
+    </w:p>
+    <w:p>
+      <w:pPr>
+        <w:pStyle w:val="ListParagraph"/>
+        <w:numPr>
+          <w:ilvl w:val="0"/>
+          <w:numId w:val="1"/>
+        </w:numPr>
+        <w:spacing w:before="0" w:after="0"/>
+        <w:rPr>
+          <w:rFonts w:eastAsia="Calibri" w:cs="Calibri"/>
+          <w:sz w:val="22"/>
+          <w:szCs w:val="22"/>
+        </w:rPr>
+      </w:pPr>
+      <w:r>
+        <w:rPr>
+          <w:rFonts w:eastAsia="Calibri" w:cs="Calibri"/>
+          <w:b/>
+          <w:bCs/>
+          <w:sz w:val="22"/>
+          <w:szCs w:val="22"/>
+        </w:rPr>
+        <w:t>a5685bb</w:t>
+      </w:r>
+      <w:r>
+        <w:rPr>
+          <w:rFonts w:eastAsia="Calibri" w:cs="Calibri"/>
+          <w:sz w:val="22"/>
+          <w:szCs w:val="22"/>
+        </w:rPr>
+        <w:t xml:space="preserve">: </w:t>
+      </w:r>
+      <w:r>
+        <w:rPr>
+          <w:rFonts w:eastAsia="Calibri" w:cs="Calibri"/>
+          <w:sz w:val="22"/>
+          <w:szCs w:val="22"/>
+        </w:rPr>
+        <w:t>Create UIComponentLibrary.tsx</w:t>
+      </w:r>
+    </w:p>
+    <w:p>
+      <w:pPr>
+        <w:pStyle w:val="ListParagraph"/>
+        <w:numPr>
+          <w:ilvl w:val="0"/>
+          <w:numId w:val="1"/>
+        </w:numPr>
+        <w:spacing w:before="0" w:after="0"/>
+        <w:rPr>
+          <w:rFonts w:eastAsia="Calibri" w:cs="Calibri"/>
+          <w:sz w:val="22"/>
+          <w:szCs w:val="22"/>
+        </w:rPr>
+      </w:pPr>
+      <w:r>
+        <w:rPr>
+          <w:rFonts w:eastAsia="Calibri" w:cs="Calibri"/>
+          <w:b/>
+          <w:bCs/>
+          <w:sz w:val="22"/>
+          <w:szCs w:val="22"/>
+        </w:rPr>
+        <w:lastRenderedPageBreak/>
         <w:t>70f1b85</w:t>
       </w:r>
       <w:r>
@@ -3271,209 +3945,6 @@
           </w:p>
         </w:tc>
       </w:tr>
-      <w:tr>
-        <w:trPr>
-          <w:trHeight w:val="70"/>
-        </w:trPr>
-        <w:tc>
-          <w:tcPr>
-            <w:tcW w:w="1135" w:type="dxa"/>
-          </w:tcPr>
-          <w:p>
-            <w:pPr>
-              <w:pStyle w:val="arial"/>
-              <w:spacing w:before="0" w:after="0" w:line="240" w:lineRule="auto"/>
-              <w:jc w:val="center"/>
-              <w:rPr>
-                <w:rFonts w:cs="Arial"/>
-                <w:bCs/>
-                <w:i/>
-                <w:iCs/>
-                <w:color w:val="0000FF"/>
-                <w:sz w:val="22"/>
-                <w:szCs w:val="22"/>
-              </w:rPr>
-            </w:pPr>
-          </w:p>
-        </w:tc>
-        <w:tc>
-          <w:tcPr>
-            <w:tcW w:w="3844" w:type="dxa"/>
-          </w:tcPr>
-          <w:p>
-            <w:pPr>
-              <w:spacing w:before="0" w:after="0" w:line="240" w:lineRule="auto"/>
-              <w:jc w:val="center"/>
-              <w:rPr>
-                <w:rFonts w:cs="Arial"/>
-                <w:i/>
-                <w:iCs/>
-                <w:color w:val="0000FF"/>
-                <w:sz w:val="22"/>
-                <w:szCs w:val="22"/>
-              </w:rPr>
-            </w:pPr>
-          </w:p>
-        </w:tc>
-        <w:tc>
-          <w:tcPr>
-            <w:tcW w:w="1800" w:type="dxa"/>
-            <w:vAlign w:val="center"/>
-          </w:tcPr>
-          <w:p>
-            <w:pPr>
-              <w:pStyle w:val="arial"/>
-              <w:spacing w:before="0" w:after="0" w:line="240" w:lineRule="auto"/>
-              <w:ind w:left="0"/>
-              <w:jc w:val="center"/>
-              <w:rPr>
-                <w:rFonts w:cs="Arial"/>
-                <w:sz w:val="22"/>
-                <w:szCs w:val="22"/>
-              </w:rPr>
-            </w:pPr>
-          </w:p>
-        </w:tc>
-        <w:tc>
-          <w:tcPr>
-            <w:tcW w:w="1868" w:type="dxa"/>
-          </w:tcPr>
-          <w:p>
-            <w:pPr>
-              <w:pStyle w:val="arial"/>
-              <w:spacing w:before="0" w:after="0" w:line="240" w:lineRule="auto"/>
-              <w:jc w:val="center"/>
-              <w:rPr>
-                <w:rFonts w:cs="Arial"/>
-                <w:sz w:val="22"/>
-                <w:szCs w:val="22"/>
-              </w:rPr>
-            </w:pPr>
-          </w:p>
-        </w:tc>
-        <w:tc>
-          <w:tcPr>
-            <w:tcW w:w="993" w:type="dxa"/>
-            <w:shd w:val="clear" w:color="auto" w:fill="FFFFFF" w:themeFill="background1"/>
-            <w:vAlign w:val="center"/>
-          </w:tcPr>
-          <w:p>
-            <w:pPr>
-              <w:pStyle w:val="arial"/>
-              <w:spacing w:before="0" w:after="0" w:line="240" w:lineRule="auto"/>
-              <w:jc w:val="center"/>
-              <w:rPr>
-                <w:rFonts w:cs="Arial"/>
-                <w:sz w:val="22"/>
-                <w:szCs w:val="22"/>
-              </w:rPr>
-            </w:pPr>
-          </w:p>
-        </w:tc>
-      </w:tr>
-      <w:tr>
-        <w:trPr>
-          <w:trHeight w:val="70"/>
-        </w:trPr>
-        <w:tc>
-          <w:tcPr>
-            <w:tcW w:w="1135" w:type="dxa"/>
-            <w:tcBorders>
-              <w:bottom w:val="single" w:sz="4" w:space="0" w:color="auto"/>
-            </w:tcBorders>
-          </w:tcPr>
-          <w:p>
-            <w:pPr>
-              <w:pStyle w:val="arial"/>
-              <w:spacing w:before="0" w:after="0" w:line="240" w:lineRule="auto"/>
-              <w:jc w:val="center"/>
-              <w:rPr>
-                <w:rFonts w:cs="Arial"/>
-                <w:bCs/>
-                <w:i/>
-                <w:iCs/>
-                <w:color w:val="0000FF"/>
-                <w:sz w:val="22"/>
-                <w:szCs w:val="22"/>
-              </w:rPr>
-            </w:pPr>
-          </w:p>
-        </w:tc>
-        <w:tc>
-          <w:tcPr>
-            <w:tcW w:w="3844" w:type="dxa"/>
-          </w:tcPr>
-          <w:p>
-            <w:pPr>
-              <w:spacing w:before="0" w:after="0" w:line="240" w:lineRule="auto"/>
-              <w:jc w:val="center"/>
-              <w:rPr>
-                <w:rFonts w:cs="Arial"/>
-                <w:i/>
-                <w:iCs/>
-                <w:color w:val="0000FF"/>
-                <w:sz w:val="22"/>
-                <w:szCs w:val="22"/>
-              </w:rPr>
-            </w:pPr>
-          </w:p>
-        </w:tc>
-        <w:tc>
-          <w:tcPr>
-            <w:tcW w:w="1800" w:type="dxa"/>
-            <w:vAlign w:val="center"/>
-          </w:tcPr>
-          <w:p>
-            <w:pPr>
-              <w:pStyle w:val="arial"/>
-              <w:spacing w:before="0" w:after="0" w:line="240" w:lineRule="auto"/>
-              <w:ind w:left="0"/>
-              <w:jc w:val="center"/>
-              <w:rPr>
-                <w:rFonts w:cs="Arial"/>
-                <w:sz w:val="22"/>
-                <w:szCs w:val="22"/>
-              </w:rPr>
-            </w:pPr>
-          </w:p>
-        </w:tc>
-        <w:tc>
-          <w:tcPr>
-            <w:tcW w:w="1868" w:type="dxa"/>
-          </w:tcPr>
-          <w:p>
-            <w:pPr>
-              <w:pStyle w:val="arial"/>
-              <w:spacing w:before="0" w:after="0" w:line="240" w:lineRule="auto"/>
-              <w:jc w:val="center"/>
-              <w:rPr>
-                <w:rFonts w:cs="Arial"/>
-                <w:sz w:val="22"/>
-                <w:szCs w:val="22"/>
-              </w:rPr>
-            </w:pPr>
-          </w:p>
-        </w:tc>
-        <w:tc>
-          <w:tcPr>
-            <w:tcW w:w="993" w:type="dxa"/>
-            <w:shd w:val="clear" w:color="auto" w:fill="FFFFFF" w:themeFill="background1"/>
-            <w:vAlign w:val="center"/>
-          </w:tcPr>
-          <w:p>
-            <w:pPr>
-              <w:pStyle w:val="arial"/>
-              <w:spacing w:before="0" w:after="0" w:line="240" w:lineRule="auto"/>
-              <w:jc w:val="center"/>
-              <w:rPr>
-                <w:rFonts w:cs="Arial"/>
-                <w:sz w:val="22"/>
-                <w:szCs w:val="22"/>
-              </w:rPr>
-            </w:pPr>
-          </w:p>
-        </w:tc>
-      </w:tr>
     </w:tbl>
     <w:p>
       <w:pPr>
@@ -4401,7 +4872,20 @@
                 <w:sz w:val="22"/>
                 <w:szCs w:val="22"/>
               </w:rPr>
-              <w:t xml:space="preserve">Impact Summary (Milestone, Schedule Scope, Resources, Space…) </w:t>
+              <w:t xml:space="preserve">Impact Summary (Milestone, Schedule </w:t>
+            </w:r>
+            <w:r>
+              <w:rPr>
+                <w:rFonts w:cs="Arial"/>
+                <w:b/>
+                <w:bCs/>
+                <w:i/>
+                <w:iCs/>
+                <w:sz w:val="22"/>
+                <w:szCs w:val="22"/>
+              </w:rPr>
+              <w:lastRenderedPageBreak/>
+              <w:t xml:space="preserve">Scope, Resources, Space…) </w:t>
             </w:r>
           </w:p>
         </w:tc>
@@ -4435,6 +4919,7 @@
                 <w:sz w:val="22"/>
                 <w:szCs w:val="22"/>
               </w:rPr>
+              <w:lastRenderedPageBreak/>
               <w:t>Action Steps</w:t>
             </w:r>
           </w:p>

--- a/doc/capstone-w4-status-report.docx
+++ b/doc/capstone-w4-status-report.docx
@@ -709,29 +709,7 @@
             <w:sz w:val="22"/>
             <w:szCs w:val="22"/>
           </w:rPr>
-          <w:t>https://gith</w:t>
-        </w:r>
-        <w:r>
-          <w:rPr>
-            <w:rStyle w:val="Hyperlink"/>
-            <w:rFonts w:ascii="Calibri" w:eastAsia="Calibri" w:hAnsi="Calibri" w:cs="Calibri"/>
-            <w:i/>
-            <w:iCs/>
-            <w:sz w:val="22"/>
-            <w:szCs w:val="22"/>
-          </w:rPr>
-          <w:t>u</w:t>
-        </w:r>
-        <w:r>
-          <w:rPr>
-            <w:rStyle w:val="Hyperlink"/>
-            <w:rFonts w:ascii="Calibri" w:eastAsia="Calibri" w:hAnsi="Calibri" w:cs="Calibri"/>
-            <w:i/>
-            <w:iCs/>
-            <w:sz w:val="22"/>
-            <w:szCs w:val="22"/>
-          </w:rPr>
-          <w:t>b.com/jilv220/capstone</w:t>
+          <w:t>https://github.com/jilv220/capstone</w:t>
         </w:r>
       </w:hyperlink>
     </w:p>
@@ -2017,7 +1995,33 @@
           <w:sz w:val="22"/>
           <w:szCs w:val="22"/>
         </w:rPr>
-        <w:t>: Connected backedn functionalities and refined UI elements</w:t>
+        <w:t xml:space="preserve">: Connected </w:t>
+      </w:r>
+      <w:r>
+        <w:rPr>
+          <w:rFonts w:eastAsia="Calibri" w:cs="Calibri" w:hint="eastAsia"/>
+          <w:sz w:val="22"/>
+          <w:szCs w:val="22"/>
+          <w:lang w:eastAsia="zh-CN"/>
+        </w:rPr>
+        <w:t>back</w:t>
+      </w:r>
+      <w:r>
+        <w:rPr>
+          <w:rFonts w:eastAsia="Calibri" w:cs="Calibri"/>
+          <w:sz w:val="22"/>
+          <w:szCs w:val="22"/>
+          <w:lang w:eastAsia="zh-CN"/>
+        </w:rPr>
+        <w:t xml:space="preserve">end </w:t>
+      </w:r>
+      <w:r>
+        <w:rPr>
+          <w:rFonts w:eastAsia="Calibri" w:cs="Calibri"/>
+          <w:sz w:val="22"/>
+          <w:szCs w:val="22"/>
+        </w:rPr>
+        <w:t>functionalities and refined UI elements</w:t>
       </w:r>
     </w:p>
     <w:p>
